--- a/word/用户需求分析.docx
+++ b/word/用户需求分析.docx
@@ -14,6 +14,7 @@
           <w:b/>
           <w:sz w:val="24"/>
           <w:szCs w:val="52"/>
+          <w:vertAlign w:val="subscript"/>
         </w:rPr>
       </w:pPr>
     </w:p>
@@ -25,7 +26,7 @@
         <w:spacing w:line="360" w:lineRule="auto"/>
         <w:jc w:val="center"/>
         <w:rPr>
-          <w:rFonts w:ascii="微软雅黑 Light" w:eastAsia="微软雅黑 Light" w:hAnsi="微软雅黑 Light" w:hint="eastAsia"/>
+          <w:rFonts w:ascii="微软雅黑 Light" w:eastAsia="微软雅黑 Light" w:hAnsi="微软雅黑 Light"/>
           <w:b/>
           <w:sz w:val="52"/>
           <w:szCs w:val="52"/>
@@ -195,7 +196,7 @@
         <w:spacing w:line="360" w:lineRule="auto"/>
         <w:jc w:val="left"/>
         <w:rPr>
-          <w:rFonts w:ascii="微软雅黑 Light" w:eastAsia="微软雅黑 Light" w:hAnsi="微软雅黑 Light" w:hint="eastAsia"/>
+          <w:rFonts w:ascii="微软雅黑 Light" w:eastAsia="微软雅黑 Light" w:hAnsi="微软雅黑 Light"/>
           <w:sz w:val="28"/>
         </w:rPr>
       </w:pPr>
@@ -359,7 +360,7 @@
         <w:ind w:firstLineChars="0"/>
         <w:jc w:val="left"/>
         <w:rPr>
-          <w:rFonts w:ascii="微软雅黑 Light" w:eastAsia="微软雅黑 Light" w:hAnsi="微软雅黑 Light" w:hint="eastAsia"/>
+          <w:rFonts w:ascii="微软雅黑 Light" w:eastAsia="微软雅黑 Light" w:hAnsi="微软雅黑 Light"/>
           <w:sz w:val="28"/>
         </w:rPr>
       </w:pPr>
@@ -411,1020 +412,1535 @@
           <w:sz w:val="28"/>
         </w:rPr>
         <w:t xml:space="preserve"> ）</w:t>
+      </w:r>
+    </w:p>
+    <w:p>
+      <w:pPr>
+        <w:widowControl/>
+        <w:spacing w:line="360" w:lineRule="auto"/>
+        <w:jc w:val="left"/>
+        <w:rPr>
+          <w:rFonts w:ascii="微软雅黑 Light" w:eastAsia="微软雅黑 Light" w:hAnsi="微软雅黑 Light"/>
+          <w:sz w:val="28"/>
+        </w:rPr>
+      </w:pPr>
+      <w:r>
+        <w:rPr>
+          <w:rFonts w:ascii="微软雅黑 Light" w:eastAsia="微软雅黑 Light" w:hAnsi="微软雅黑 Light"/>
+          <w:sz w:val="28"/>
+        </w:rPr>
+        <w:br w:type="page"/>
+      </w:r>
+    </w:p>
+    <w:p>
+      <w:pPr>
+        <w:spacing w:line="360" w:lineRule="auto"/>
+        <w:rPr>
+          <w:rFonts w:ascii="微软雅黑 Light" w:eastAsia="微软雅黑 Light" w:hAnsi="微软雅黑 Light"/>
+          <w:sz w:val="28"/>
+        </w:rPr>
+      </w:pPr>
+    </w:p>
+    <w:p>
+      <w:pPr>
+        <w:spacing w:line="360" w:lineRule="auto"/>
+        <w:jc w:val="center"/>
+        <w:rPr>
+          <w:rFonts w:ascii="微软雅黑 Light" w:eastAsia="微软雅黑 Light" w:hAnsi="微软雅黑 Light"/>
+          <w:b/>
+          <w:sz w:val="48"/>
+          <w:szCs w:val="48"/>
+        </w:rPr>
+      </w:pPr>
+      <w:r>
+        <w:rPr>
+          <w:rFonts w:ascii="微软雅黑 Light" w:eastAsia="微软雅黑 Light" w:hAnsi="微软雅黑 Light" w:hint="eastAsia"/>
+          <w:b/>
+          <w:sz w:val="48"/>
+          <w:szCs w:val="48"/>
+        </w:rPr>
+        <w:t>目标</w:t>
+      </w:r>
+    </w:p>
+    <w:p>
+      <w:pPr>
+        <w:spacing w:line="360" w:lineRule="auto"/>
+        <w:rPr>
+          <w:rFonts w:ascii="微软雅黑 Light" w:eastAsia="微软雅黑 Light" w:hAnsi="微软雅黑 Light"/>
+          <w:sz w:val="28"/>
+        </w:rPr>
+      </w:pPr>
+    </w:p>
+    <w:p>
+      <w:pPr>
+        <w:pStyle w:val="a3"/>
+        <w:numPr>
+          <w:ilvl w:val="0"/>
+          <w:numId w:val="3"/>
+        </w:numPr>
+        <w:spacing w:line="360" w:lineRule="auto"/>
+        <w:ind w:firstLineChars="0"/>
+        <w:jc w:val="left"/>
+        <w:rPr>
+          <w:rFonts w:ascii="微软雅黑 Light" w:eastAsia="微软雅黑 Light" w:hAnsi="微软雅黑 Light"/>
+          <w:sz w:val="28"/>
+        </w:rPr>
+      </w:pPr>
+      <w:r>
+        <w:rPr>
+          <w:rFonts w:ascii="微软雅黑 Light" w:eastAsia="微软雅黑 Light" w:hAnsi="微软雅黑 Light" w:hint="eastAsia"/>
+          <w:sz w:val="28"/>
+        </w:rPr>
+        <w:t>给工作室同学提供写文章的环境</w:t>
+      </w:r>
+    </w:p>
+    <w:p>
+      <w:pPr>
+        <w:pStyle w:val="a3"/>
+        <w:numPr>
+          <w:ilvl w:val="1"/>
+          <w:numId w:val="2"/>
+        </w:numPr>
+        <w:spacing w:line="360" w:lineRule="auto"/>
+        <w:ind w:firstLineChars="0"/>
+        <w:rPr>
+          <w:rFonts w:ascii="微软雅黑 Light" w:eastAsia="微软雅黑 Light" w:hAnsi="微软雅黑 Light"/>
+          <w:sz w:val="28"/>
+        </w:rPr>
+      </w:pPr>
+      <w:r>
+        <w:rPr>
+          <w:rFonts w:ascii="微软雅黑 Light" w:eastAsia="微软雅黑 Light" w:hAnsi="微软雅黑 Light"/>
+          <w:sz w:val="28"/>
+        </w:rPr>
+        <w:t>Web</w:t>
+      </w:r>
+      <w:r>
+        <w:rPr>
+          <w:rFonts w:ascii="微软雅黑 Light" w:eastAsia="微软雅黑 Light" w:hAnsi="微软雅黑 Light" w:hint="eastAsia"/>
+          <w:sz w:val="28"/>
+        </w:rPr>
+        <w:t>前端</w:t>
+      </w:r>
+    </w:p>
+    <w:p>
+      <w:pPr>
+        <w:pStyle w:val="a3"/>
+        <w:numPr>
+          <w:ilvl w:val="1"/>
+          <w:numId w:val="2"/>
+        </w:numPr>
+        <w:spacing w:line="360" w:lineRule="auto"/>
+        <w:ind w:firstLineChars="0"/>
+        <w:rPr>
+          <w:rFonts w:ascii="微软雅黑 Light" w:eastAsia="微软雅黑 Light" w:hAnsi="微软雅黑 Light"/>
+          <w:sz w:val="28"/>
+        </w:rPr>
+      </w:pPr>
+      <w:r>
+        <w:rPr>
+          <w:rFonts w:ascii="微软雅黑 Light" w:eastAsia="微软雅黑 Light" w:hAnsi="微软雅黑 Light" w:hint="eastAsia"/>
+          <w:sz w:val="28"/>
+        </w:rPr>
+        <w:t>视觉设计</w:t>
+      </w:r>
+    </w:p>
+    <w:p>
+      <w:pPr>
+        <w:pStyle w:val="a3"/>
+        <w:numPr>
+          <w:ilvl w:val="1"/>
+          <w:numId w:val="2"/>
+        </w:numPr>
+        <w:spacing w:line="360" w:lineRule="auto"/>
+        <w:ind w:firstLineChars="0"/>
+        <w:rPr>
+          <w:rFonts w:ascii="微软雅黑 Light" w:eastAsia="微软雅黑 Light" w:hAnsi="微软雅黑 Light"/>
+          <w:sz w:val="28"/>
+        </w:rPr>
+      </w:pPr>
+      <w:r>
+        <w:rPr>
+          <w:rFonts w:ascii="微软雅黑 Light" w:eastAsia="微软雅黑 Light" w:hAnsi="微软雅黑 Light" w:hint="eastAsia"/>
+          <w:sz w:val="28"/>
+        </w:rPr>
+        <w:t>后端</w:t>
+      </w:r>
+    </w:p>
+    <w:p>
+      <w:pPr>
+        <w:spacing w:line="360" w:lineRule="auto"/>
+        <w:rPr>
+          <w:rFonts w:ascii="微软雅黑 Light" w:eastAsia="微软雅黑 Light" w:hAnsi="微软雅黑 Light"/>
+          <w:sz w:val="28"/>
+        </w:rPr>
+      </w:pPr>
+    </w:p>
+    <w:p>
+      <w:pPr>
+        <w:pStyle w:val="a3"/>
+        <w:numPr>
+          <w:ilvl w:val="0"/>
+          <w:numId w:val="2"/>
+        </w:numPr>
+        <w:spacing w:line="360" w:lineRule="auto"/>
+        <w:ind w:firstLineChars="0"/>
+        <w:rPr>
+          <w:rFonts w:ascii="微软雅黑 Light" w:eastAsia="微软雅黑 Light" w:hAnsi="微软雅黑 Light"/>
+          <w:sz w:val="28"/>
+        </w:rPr>
+      </w:pPr>
+      <w:r>
+        <w:rPr>
+          <w:rFonts w:ascii="微软雅黑 Light" w:eastAsia="微软雅黑 Light" w:hAnsi="微软雅黑 Light" w:hint="eastAsia"/>
+          <w:sz w:val="28"/>
+        </w:rPr>
+        <w:t>资源分享</w:t>
+      </w:r>
+      <w:r>
+        <w:rPr>
+          <w:rFonts w:ascii="微软雅黑 Light" w:eastAsia="微软雅黑 Light" w:hAnsi="微软雅黑 Light" w:hint="eastAsia"/>
+          <w:sz w:val="28"/>
+        </w:rPr>
+        <w:t>平台或是素材网站分享</w:t>
+      </w:r>
+    </w:p>
+    <w:p>
+      <w:pPr>
+        <w:pStyle w:val="a3"/>
+        <w:numPr>
+          <w:ilvl w:val="1"/>
+          <w:numId w:val="2"/>
+        </w:numPr>
+        <w:spacing w:line="360" w:lineRule="auto"/>
+        <w:ind w:firstLineChars="0"/>
+        <w:rPr>
+          <w:rFonts w:ascii="微软雅黑 Light" w:eastAsia="微软雅黑 Light" w:hAnsi="微软雅黑 Light"/>
+          <w:sz w:val="28"/>
+        </w:rPr>
+      </w:pPr>
+      <w:r>
+        <w:rPr>
+          <w:rFonts w:ascii="微软雅黑 Light" w:eastAsia="微软雅黑 Light" w:hAnsi="微软雅黑 Light" w:hint="eastAsia"/>
+          <w:sz w:val="28"/>
+        </w:rPr>
+        <w:t>工具 &amp;&amp;</w:t>
+      </w:r>
+      <w:r>
+        <w:rPr>
+          <w:rFonts w:ascii="微软雅黑 Light" w:eastAsia="微软雅黑 Light" w:hAnsi="微软雅黑 Light"/>
+          <w:sz w:val="28"/>
+        </w:rPr>
+        <w:t xml:space="preserve"> </w:t>
+      </w:r>
+      <w:r>
+        <w:rPr>
+          <w:rFonts w:ascii="微软雅黑 Light" w:eastAsia="微软雅黑 Light" w:hAnsi="微软雅黑 Light" w:hint="eastAsia"/>
+          <w:sz w:val="28"/>
+        </w:rPr>
+        <w:t xml:space="preserve">平台 </w:t>
+      </w:r>
+    </w:p>
+    <w:p>
+      <w:pPr>
+        <w:spacing w:line="360" w:lineRule="auto"/>
+        <w:rPr>
+          <w:rFonts w:ascii="微软雅黑 Light" w:eastAsia="微软雅黑 Light" w:hAnsi="微软雅黑 Light"/>
+          <w:sz w:val="28"/>
+        </w:rPr>
+      </w:pPr>
+    </w:p>
+    <w:p>
+      <w:pPr>
+        <w:pStyle w:val="a3"/>
+        <w:numPr>
+          <w:ilvl w:val="0"/>
+          <w:numId w:val="2"/>
+        </w:numPr>
+        <w:spacing w:line="360" w:lineRule="auto"/>
+        <w:ind w:firstLineChars="0"/>
+        <w:rPr>
+          <w:rFonts w:ascii="微软雅黑 Light" w:eastAsia="微软雅黑 Light" w:hAnsi="微软雅黑 Light"/>
+          <w:sz w:val="28"/>
+        </w:rPr>
+      </w:pPr>
+      <w:r>
+        <w:rPr>
+          <w:rFonts w:ascii="微软雅黑 Light" w:eastAsia="微软雅黑 Light" w:hAnsi="微软雅黑 Light" w:hint="eastAsia"/>
+          <w:sz w:val="28"/>
+        </w:rPr>
+        <w:t>团队生活</w:t>
+      </w:r>
+      <w:r>
+        <w:rPr>
+          <w:rFonts w:ascii="微软雅黑 Light" w:eastAsia="微软雅黑 Light" w:hAnsi="微软雅黑 Light" w:hint="eastAsia"/>
+          <w:sz w:val="28"/>
+        </w:rPr>
+        <w:t>照片，生活记录</w:t>
+      </w:r>
+    </w:p>
+    <w:p>
+      <w:pPr>
+        <w:pStyle w:val="a3"/>
+        <w:numPr>
+          <w:ilvl w:val="1"/>
+          <w:numId w:val="2"/>
+        </w:numPr>
+        <w:spacing w:line="360" w:lineRule="auto"/>
+        <w:ind w:firstLineChars="0"/>
+        <w:rPr>
+          <w:rFonts w:ascii="微软雅黑 Light" w:eastAsia="微软雅黑 Light" w:hAnsi="微软雅黑 Light"/>
+          <w:sz w:val="28"/>
+        </w:rPr>
+      </w:pPr>
+      <w:r>
+        <w:rPr>
+          <w:rFonts w:ascii="微软雅黑 Light" w:eastAsia="微软雅黑 Light" w:hAnsi="微软雅黑 Light" w:hint="eastAsia"/>
+          <w:sz w:val="28"/>
+        </w:rPr>
+        <w:t>团队活动</w:t>
+      </w:r>
+    </w:p>
+    <w:p>
+      <w:pPr>
+        <w:spacing w:line="360" w:lineRule="auto"/>
+        <w:rPr>
+          <w:rFonts w:ascii="微软雅黑 Light" w:eastAsia="微软雅黑 Light" w:hAnsi="微软雅黑 Light"/>
+          <w:sz w:val="28"/>
+        </w:rPr>
+      </w:pPr>
+    </w:p>
+    <w:p>
+      <w:pPr>
+        <w:pStyle w:val="a3"/>
+        <w:numPr>
+          <w:ilvl w:val="0"/>
+          <w:numId w:val="2"/>
+        </w:numPr>
+        <w:spacing w:line="360" w:lineRule="auto"/>
+        <w:ind w:firstLineChars="0"/>
+        <w:rPr>
+          <w:rFonts w:ascii="微软雅黑 Light" w:eastAsia="微软雅黑 Light" w:hAnsi="微软雅黑 Light"/>
+          <w:sz w:val="28"/>
+        </w:rPr>
+      </w:pPr>
+      <w:r>
+        <w:rPr>
+          <w:rFonts w:ascii="微软雅黑 Light" w:eastAsia="微软雅黑 Light" w:hAnsi="微软雅黑 Light" w:hint="eastAsia"/>
+          <w:sz w:val="28"/>
+        </w:rPr>
+        <w:t>团队介绍</w:t>
+      </w:r>
+    </w:p>
+    <w:p>
+      <w:pPr>
+        <w:pStyle w:val="a3"/>
+        <w:numPr>
+          <w:ilvl w:val="1"/>
+          <w:numId w:val="2"/>
+        </w:numPr>
+        <w:spacing w:line="360" w:lineRule="auto"/>
+        <w:ind w:firstLineChars="0"/>
+        <w:rPr>
+          <w:rFonts w:ascii="微软雅黑 Light" w:eastAsia="微软雅黑 Light" w:hAnsi="微软雅黑 Light"/>
+          <w:sz w:val="28"/>
+        </w:rPr>
+      </w:pPr>
+      <w:r>
+        <w:rPr>
+          <w:rFonts w:ascii="微软雅黑 Light" w:eastAsia="微软雅黑 Light" w:hAnsi="微软雅黑 Light" w:hint="eastAsia"/>
+          <w:sz w:val="28"/>
+        </w:rPr>
+        <w:t>加入我们</w:t>
+      </w:r>
+    </w:p>
+    <w:p>
+      <w:pPr>
+        <w:pStyle w:val="a3"/>
+        <w:numPr>
+          <w:ilvl w:val="1"/>
+          <w:numId w:val="2"/>
+        </w:numPr>
+        <w:spacing w:line="360" w:lineRule="auto"/>
+        <w:ind w:firstLineChars="0"/>
+        <w:rPr>
+          <w:rFonts w:ascii="微软雅黑 Light" w:eastAsia="微软雅黑 Light" w:hAnsi="微软雅黑 Light"/>
+          <w:sz w:val="28"/>
+        </w:rPr>
+      </w:pPr>
+      <w:r>
+        <w:rPr>
+          <w:rFonts w:ascii="微软雅黑 Light" w:eastAsia="微软雅黑 Light" w:hAnsi="微软雅黑 Light" w:hint="eastAsia"/>
+          <w:sz w:val="28"/>
+        </w:rPr>
+        <w:t>团队介绍</w:t>
+      </w:r>
+    </w:p>
+    <w:p>
+      <w:pPr>
+        <w:pStyle w:val="a3"/>
+        <w:numPr>
+          <w:ilvl w:val="1"/>
+          <w:numId w:val="2"/>
+        </w:numPr>
+        <w:spacing w:line="360" w:lineRule="auto"/>
+        <w:ind w:firstLineChars="0"/>
+        <w:rPr>
+          <w:rFonts w:ascii="微软雅黑 Light" w:eastAsia="微软雅黑 Light" w:hAnsi="微软雅黑 Light"/>
+          <w:sz w:val="28"/>
+        </w:rPr>
+      </w:pPr>
+      <w:r>
+        <w:rPr>
+          <w:rFonts w:ascii="微软雅黑 Light" w:eastAsia="微软雅黑 Light" w:hAnsi="微软雅黑 Light" w:hint="eastAsia"/>
+          <w:sz w:val="28"/>
+        </w:rPr>
+        <w:t xml:space="preserve">工作室微信 </w:t>
+      </w:r>
+    </w:p>
+    <w:p>
+      <w:pPr>
+        <w:pStyle w:val="a3"/>
+        <w:numPr>
+          <w:ilvl w:val="1"/>
+          <w:numId w:val="2"/>
+        </w:numPr>
+        <w:spacing w:line="360" w:lineRule="auto"/>
+        <w:ind w:firstLineChars="0"/>
+        <w:rPr>
+          <w:rFonts w:ascii="微软雅黑 Light" w:eastAsia="微软雅黑 Light" w:hAnsi="微软雅黑 Light"/>
+          <w:sz w:val="28"/>
+        </w:rPr>
+      </w:pPr>
+      <w:r>
+        <w:rPr>
+          <w:rFonts w:ascii="微软雅黑 Light" w:eastAsia="微软雅黑 Light" w:hAnsi="微软雅黑 Light"/>
+          <w:sz w:val="28"/>
+        </w:rPr>
+        <w:t>Github</w:t>
+      </w:r>
+      <w:r>
+        <w:rPr>
+          <w:rFonts w:ascii="微软雅黑 Light" w:eastAsia="微软雅黑 Light" w:hAnsi="微软雅黑 Light" w:hint="eastAsia"/>
+          <w:sz w:val="28"/>
+        </w:rPr>
+        <w:t>地址</w:t>
+      </w:r>
+    </w:p>
+    <w:p>
+      <w:pPr>
+        <w:widowControl/>
+        <w:rPr>
+          <w:rFonts w:ascii="微软雅黑 Light" w:eastAsia="微软雅黑 Light" w:hAnsi="微软雅黑 Light"/>
+          <w:sz w:val="28"/>
+        </w:rPr>
+      </w:pPr>
+      <w:r>
+        <w:rPr>
+          <w:rFonts w:ascii="微软雅黑 Light" w:eastAsia="微软雅黑 Light" w:hAnsi="微软雅黑 Light"/>
+          <w:sz w:val="28"/>
+        </w:rPr>
+        <w:br w:type="page"/>
+      </w:r>
+    </w:p>
+    <w:p>
+      <w:pPr>
+        <w:widowControl/>
+        <w:jc w:val="left"/>
+        <w:rPr>
+          <w:rFonts w:ascii="微软雅黑 Light" w:eastAsia="微软雅黑 Light" w:hAnsi="微软雅黑 Light"/>
+          <w:sz w:val="28"/>
+        </w:rPr>
+      </w:pPr>
+    </w:p>
+    <w:p>
+      <w:pPr>
+        <w:spacing w:line="360" w:lineRule="auto"/>
+        <w:jc w:val="center"/>
+        <w:rPr>
+          <w:rFonts w:ascii="微软雅黑 Light" w:eastAsia="微软雅黑 Light" w:hAnsi="微软雅黑 Light"/>
+          <w:b/>
+          <w:sz w:val="48"/>
+          <w:szCs w:val="48"/>
+        </w:rPr>
+      </w:pPr>
+      <w:r>
+        <w:rPr>
+          <w:rFonts w:ascii="微软雅黑 Light" w:eastAsia="微软雅黑 Light" w:hAnsi="微软雅黑 Light" w:hint="eastAsia"/>
+          <w:b/>
+          <w:sz w:val="48"/>
+          <w:szCs w:val="48"/>
+        </w:rPr>
+        <w:t>人群分析</w:t>
+      </w:r>
+    </w:p>
+    <w:p>
+      <w:pPr>
+        <w:spacing w:line="360" w:lineRule="auto"/>
+        <w:jc w:val="left"/>
+        <w:rPr>
+          <w:rFonts w:ascii="微软雅黑 Light" w:eastAsia="微软雅黑 Light" w:hAnsi="微软雅黑 Light"/>
+          <w:sz w:val="28"/>
+        </w:rPr>
+      </w:pPr>
+    </w:p>
+    <w:p>
+      <w:pPr>
+        <w:pStyle w:val="a3"/>
+        <w:numPr>
+          <w:ilvl w:val="0"/>
+          <w:numId w:val="4"/>
+        </w:numPr>
+        <w:spacing w:line="360" w:lineRule="auto"/>
+        <w:ind w:firstLineChars="0"/>
+        <w:jc w:val="left"/>
+        <w:rPr>
+          <w:rFonts w:ascii="微软雅黑 Light" w:eastAsia="微软雅黑 Light" w:hAnsi="微软雅黑 Light"/>
+          <w:sz w:val="28"/>
+        </w:rPr>
+      </w:pPr>
+      <w:r>
+        <w:rPr>
+          <w:rFonts w:ascii="微软雅黑 Light" w:eastAsia="微软雅黑 Light" w:hAnsi="微软雅黑 Light" w:hint="eastAsia"/>
+          <w:sz w:val="28"/>
+        </w:rPr>
+        <w:t>人群</w:t>
+      </w:r>
+      <w:r>
+        <w:rPr>
+          <w:rFonts w:ascii="微软雅黑 Light" w:eastAsia="微软雅黑 Light" w:hAnsi="微软雅黑 Light" w:hint="eastAsia"/>
+          <w:sz w:val="28"/>
+        </w:rPr>
+        <w:t xml:space="preserve"> &amp;&amp;</w:t>
+      </w:r>
+      <w:r>
+        <w:rPr>
+          <w:rFonts w:ascii="微软雅黑 Light" w:eastAsia="微软雅黑 Light" w:hAnsi="微软雅黑 Light"/>
+          <w:sz w:val="28"/>
+        </w:rPr>
+        <w:t xml:space="preserve"> </w:t>
+      </w:r>
+      <w:r>
+        <w:rPr>
+          <w:rFonts w:ascii="微软雅黑 Light" w:eastAsia="微软雅黑 Light" w:hAnsi="微软雅黑 Light" w:hint="eastAsia"/>
+          <w:sz w:val="28"/>
+        </w:rPr>
+        <w:t>需求</w:t>
+      </w:r>
+      <w:r>
+        <w:rPr>
+          <w:rFonts w:ascii="微软雅黑 Light" w:eastAsia="微软雅黑 Light" w:hAnsi="微软雅黑 Light" w:hint="eastAsia"/>
+          <w:sz w:val="28"/>
+        </w:rPr>
+        <w:t>：</w:t>
+      </w:r>
+    </w:p>
+    <w:p>
+      <w:pPr>
+        <w:pStyle w:val="a3"/>
+        <w:numPr>
+          <w:ilvl w:val="1"/>
+          <w:numId w:val="4"/>
+        </w:numPr>
+        <w:spacing w:line="360" w:lineRule="auto"/>
+        <w:ind w:firstLineChars="0"/>
+        <w:jc w:val="left"/>
+        <w:rPr>
+          <w:rFonts w:ascii="微软雅黑 Light" w:eastAsia="微软雅黑 Light" w:hAnsi="微软雅黑 Light"/>
+          <w:sz w:val="28"/>
+        </w:rPr>
+      </w:pPr>
+      <w:r>
+        <w:rPr>
+          <w:rFonts w:ascii="微软雅黑 Light" w:eastAsia="微软雅黑 Light" w:hAnsi="微软雅黑 Light" w:hint="eastAsia"/>
+          <w:sz w:val="28"/>
+        </w:rPr>
+        <w:t>自己人（工作室内部人员）</w:t>
+      </w:r>
+    </w:p>
+    <w:p>
+      <w:pPr>
+        <w:pStyle w:val="a3"/>
+        <w:numPr>
+          <w:ilvl w:val="2"/>
+          <w:numId w:val="4"/>
+        </w:numPr>
+        <w:spacing w:line="360" w:lineRule="auto"/>
+        <w:ind w:firstLineChars="0"/>
+        <w:jc w:val="left"/>
+        <w:rPr>
+          <w:rFonts w:ascii="微软雅黑 Light" w:eastAsia="微软雅黑 Light" w:hAnsi="微软雅黑 Light"/>
+          <w:sz w:val="28"/>
+        </w:rPr>
+      </w:pPr>
+      <w:r>
+        <w:rPr>
+          <w:rFonts w:ascii="微软雅黑 Light" w:eastAsia="微软雅黑 Light" w:hAnsi="微软雅黑 Light" w:hint="eastAsia"/>
+          <w:sz w:val="28"/>
+        </w:rPr>
+        <w:t>写文章</w:t>
+      </w:r>
+    </w:p>
+    <w:p>
+      <w:pPr>
+        <w:pStyle w:val="a3"/>
+        <w:numPr>
+          <w:ilvl w:val="2"/>
+          <w:numId w:val="4"/>
+        </w:numPr>
+        <w:spacing w:line="360" w:lineRule="auto"/>
+        <w:ind w:firstLineChars="0"/>
+        <w:jc w:val="left"/>
+        <w:rPr>
+          <w:rFonts w:ascii="微软雅黑 Light" w:eastAsia="微软雅黑 Light" w:hAnsi="微软雅黑 Light"/>
+          <w:sz w:val="28"/>
+        </w:rPr>
+      </w:pPr>
+      <w:r>
+        <w:rPr>
+          <w:rFonts w:ascii="微软雅黑 Light" w:eastAsia="微软雅黑 Light" w:hAnsi="微软雅黑 Light" w:hint="eastAsia"/>
+          <w:sz w:val="28"/>
+        </w:rPr>
+        <w:t>看文章</w:t>
+      </w:r>
+    </w:p>
+    <w:p>
+      <w:pPr>
+        <w:pStyle w:val="a3"/>
+        <w:numPr>
+          <w:ilvl w:val="2"/>
+          <w:numId w:val="4"/>
+        </w:numPr>
+        <w:spacing w:line="360" w:lineRule="auto"/>
+        <w:ind w:firstLineChars="0"/>
+        <w:jc w:val="left"/>
+        <w:rPr>
+          <w:rFonts w:ascii="微软雅黑 Light" w:eastAsia="微软雅黑 Light" w:hAnsi="微软雅黑 Light"/>
+          <w:sz w:val="28"/>
+        </w:rPr>
+      </w:pPr>
+      <w:r>
+        <w:rPr>
+          <w:rFonts w:ascii="微软雅黑 Light" w:eastAsia="微软雅黑 Light" w:hAnsi="微软雅黑 Light" w:hint="eastAsia"/>
+          <w:sz w:val="28"/>
+        </w:rPr>
+        <w:t>找资源</w:t>
+      </w:r>
+    </w:p>
+    <w:p>
+      <w:pPr>
+        <w:spacing w:line="360" w:lineRule="auto"/>
+        <w:jc w:val="left"/>
+        <w:rPr>
+          <w:rFonts w:ascii="微软雅黑 Light" w:eastAsia="微软雅黑 Light" w:hAnsi="微软雅黑 Light"/>
+          <w:sz w:val="28"/>
+        </w:rPr>
+      </w:pPr>
+    </w:p>
+    <w:p>
+      <w:pPr>
+        <w:pStyle w:val="a3"/>
+        <w:numPr>
+          <w:ilvl w:val="1"/>
+          <w:numId w:val="4"/>
+        </w:numPr>
+        <w:spacing w:line="360" w:lineRule="auto"/>
+        <w:ind w:firstLineChars="0"/>
+        <w:jc w:val="left"/>
+        <w:rPr>
+          <w:rFonts w:ascii="微软雅黑 Light" w:eastAsia="微软雅黑 Light" w:hAnsi="微软雅黑 Light"/>
+          <w:sz w:val="28"/>
+        </w:rPr>
+      </w:pPr>
+      <w:r>
+        <w:rPr>
+          <w:rFonts w:ascii="微软雅黑 Light" w:eastAsia="微软雅黑 Light" w:hAnsi="微软雅黑 Light" w:hint="eastAsia"/>
+          <w:sz w:val="28"/>
+        </w:rPr>
+        <w:t>同专业的同学</w:t>
+      </w:r>
+    </w:p>
+    <w:p>
+      <w:pPr>
+        <w:pStyle w:val="a3"/>
+        <w:numPr>
+          <w:ilvl w:val="2"/>
+          <w:numId w:val="4"/>
+        </w:numPr>
+        <w:spacing w:line="360" w:lineRule="auto"/>
+        <w:ind w:firstLineChars="0"/>
+        <w:jc w:val="left"/>
+        <w:rPr>
+          <w:rFonts w:ascii="微软雅黑 Light" w:eastAsia="微软雅黑 Light" w:hAnsi="微软雅黑 Light"/>
+          <w:sz w:val="28"/>
+        </w:rPr>
+      </w:pPr>
+      <w:r>
+        <w:rPr>
+          <w:rFonts w:ascii="微软雅黑 Light" w:eastAsia="微软雅黑 Light" w:hAnsi="微软雅黑 Light" w:hint="eastAsia"/>
+          <w:sz w:val="28"/>
+        </w:rPr>
+        <w:t>想加入工作室</w:t>
+      </w:r>
+    </w:p>
+    <w:p>
+      <w:pPr>
+        <w:pStyle w:val="a3"/>
+        <w:numPr>
+          <w:ilvl w:val="2"/>
+          <w:numId w:val="4"/>
+        </w:numPr>
+        <w:spacing w:line="360" w:lineRule="auto"/>
+        <w:ind w:firstLineChars="0"/>
+        <w:jc w:val="left"/>
+        <w:rPr>
+          <w:rFonts w:ascii="微软雅黑 Light" w:eastAsia="微软雅黑 Light" w:hAnsi="微软雅黑 Light"/>
+          <w:sz w:val="28"/>
+        </w:rPr>
+      </w:pPr>
+      <w:r>
+        <w:rPr>
+          <w:rFonts w:ascii="微软雅黑 Light" w:eastAsia="微软雅黑 Light" w:hAnsi="微软雅黑 Light" w:hint="eastAsia"/>
+          <w:sz w:val="28"/>
+        </w:rPr>
+        <w:t>想了解工作室</w:t>
+      </w:r>
+    </w:p>
+    <w:p>
+      <w:pPr>
+        <w:pStyle w:val="a3"/>
+        <w:numPr>
+          <w:ilvl w:val="2"/>
+          <w:numId w:val="4"/>
+        </w:numPr>
+        <w:spacing w:line="360" w:lineRule="auto"/>
+        <w:ind w:firstLineChars="0"/>
+        <w:jc w:val="left"/>
+        <w:rPr>
+          <w:rFonts w:ascii="微软雅黑 Light" w:eastAsia="微软雅黑 Light" w:hAnsi="微软雅黑 Light"/>
+          <w:sz w:val="28"/>
+        </w:rPr>
+      </w:pPr>
+      <w:r>
+        <w:rPr>
+          <w:rFonts w:ascii="微软雅黑 Light" w:eastAsia="微软雅黑 Light" w:hAnsi="微软雅黑 Light" w:hint="eastAsia"/>
+          <w:sz w:val="28"/>
+        </w:rPr>
+        <w:t>看文章</w:t>
+      </w:r>
+    </w:p>
+    <w:p>
+      <w:pPr>
+        <w:pStyle w:val="a3"/>
+        <w:numPr>
+          <w:ilvl w:val="2"/>
+          <w:numId w:val="4"/>
+        </w:numPr>
+        <w:spacing w:line="360" w:lineRule="auto"/>
+        <w:ind w:firstLineChars="0"/>
+        <w:jc w:val="left"/>
+        <w:rPr>
+          <w:rFonts w:ascii="微软雅黑 Light" w:eastAsia="微软雅黑 Light" w:hAnsi="微软雅黑 Light"/>
+          <w:sz w:val="28"/>
+        </w:rPr>
+      </w:pPr>
+      <w:r>
+        <w:rPr>
+          <w:rFonts w:ascii="微软雅黑 Light" w:eastAsia="微软雅黑 Light" w:hAnsi="微软雅黑 Light" w:hint="eastAsia"/>
+          <w:sz w:val="28"/>
+        </w:rPr>
+        <w:t>找资源</w:t>
+      </w:r>
+    </w:p>
+    <w:p>
+      <w:pPr>
+        <w:spacing w:line="360" w:lineRule="auto"/>
+        <w:jc w:val="left"/>
+        <w:rPr>
+          <w:rFonts w:ascii="微软雅黑 Light" w:eastAsia="微软雅黑 Light" w:hAnsi="微软雅黑 Light"/>
+          <w:sz w:val="28"/>
+        </w:rPr>
+      </w:pPr>
+    </w:p>
+    <w:p>
+      <w:pPr>
+        <w:pStyle w:val="a3"/>
+        <w:numPr>
+          <w:ilvl w:val="1"/>
+          <w:numId w:val="4"/>
+        </w:numPr>
+        <w:spacing w:line="360" w:lineRule="auto"/>
+        <w:ind w:firstLineChars="0"/>
+        <w:jc w:val="left"/>
+        <w:rPr>
+          <w:rFonts w:ascii="微软雅黑 Light" w:eastAsia="微软雅黑 Light" w:hAnsi="微软雅黑 Light"/>
+          <w:sz w:val="28"/>
+        </w:rPr>
+      </w:pPr>
+      <w:r>
+        <w:rPr>
+          <w:rFonts w:ascii="微软雅黑 Light" w:eastAsia="微软雅黑 Light" w:hAnsi="微软雅黑 Light" w:hint="eastAsia"/>
+          <w:sz w:val="28"/>
+        </w:rPr>
+        <w:t>专业</w:t>
+      </w:r>
+      <w:r>
+        <w:rPr>
+          <w:rFonts w:ascii="微软雅黑 Light" w:eastAsia="微软雅黑 Light" w:hAnsi="微软雅黑 Light" w:hint="eastAsia"/>
+          <w:sz w:val="28"/>
+        </w:rPr>
+        <w:t>相关的人员</w:t>
+      </w:r>
+    </w:p>
+    <w:p>
+      <w:pPr>
+        <w:pStyle w:val="a3"/>
+        <w:numPr>
+          <w:ilvl w:val="2"/>
+          <w:numId w:val="4"/>
+        </w:numPr>
+        <w:spacing w:line="360" w:lineRule="auto"/>
+        <w:ind w:firstLineChars="0"/>
+        <w:jc w:val="left"/>
+        <w:rPr>
+          <w:rFonts w:ascii="微软雅黑 Light" w:eastAsia="微软雅黑 Light" w:hAnsi="微软雅黑 Light"/>
+          <w:sz w:val="28"/>
+        </w:rPr>
+      </w:pPr>
+      <w:r>
+        <w:rPr>
+          <w:rFonts w:ascii="微软雅黑 Light" w:eastAsia="微软雅黑 Light" w:hAnsi="微软雅黑 Light" w:hint="eastAsia"/>
+          <w:sz w:val="28"/>
+        </w:rPr>
+        <w:t>看文章找资源</w:t>
+      </w:r>
+    </w:p>
+    <w:p>
+      <w:pPr>
+        <w:pStyle w:val="a3"/>
+        <w:numPr>
+          <w:ilvl w:val="2"/>
+          <w:numId w:val="4"/>
+        </w:numPr>
+        <w:spacing w:line="360" w:lineRule="auto"/>
+        <w:ind w:firstLineChars="0"/>
+        <w:jc w:val="left"/>
+        <w:rPr>
+          <w:rFonts w:ascii="微软雅黑 Light" w:eastAsia="微软雅黑 Light" w:hAnsi="微软雅黑 Light"/>
+          <w:sz w:val="28"/>
+        </w:rPr>
+      </w:pPr>
+      <w:r>
+        <w:rPr>
+          <w:rFonts w:ascii="微软雅黑 Light" w:eastAsia="微软雅黑 Light" w:hAnsi="微软雅黑 Light" w:hint="eastAsia"/>
+          <w:sz w:val="28"/>
+        </w:rPr>
+        <w:t>找灵感</w:t>
+      </w:r>
+    </w:p>
+    <w:p>
+      <w:pPr>
+        <w:spacing w:line="360" w:lineRule="auto"/>
+        <w:jc w:val="left"/>
+        <w:rPr>
+          <w:rFonts w:ascii="微软雅黑 Light" w:eastAsia="微软雅黑 Light" w:hAnsi="微软雅黑 Light"/>
+          <w:sz w:val="28"/>
+        </w:rPr>
+      </w:pPr>
+    </w:p>
+    <w:p>
+      <w:pPr>
+        <w:pStyle w:val="a3"/>
+        <w:numPr>
+          <w:ilvl w:val="1"/>
+          <w:numId w:val="4"/>
+        </w:numPr>
+        <w:spacing w:line="360" w:lineRule="auto"/>
+        <w:ind w:firstLineChars="0"/>
+        <w:jc w:val="left"/>
+        <w:rPr>
+          <w:rFonts w:ascii="微软雅黑 Light" w:eastAsia="微软雅黑 Light" w:hAnsi="微软雅黑 Light"/>
+          <w:sz w:val="28"/>
+        </w:rPr>
+      </w:pPr>
+      <w:r>
+        <w:rPr>
+          <w:rFonts w:ascii="微软雅黑 Light" w:eastAsia="微软雅黑 Light" w:hAnsi="微软雅黑 Light" w:hint="eastAsia"/>
+          <w:sz w:val="28"/>
+        </w:rPr>
+        <w:t>老师</w:t>
+      </w:r>
+    </w:p>
+    <w:p>
+      <w:pPr>
+        <w:pStyle w:val="a3"/>
+        <w:numPr>
+          <w:ilvl w:val="2"/>
+          <w:numId w:val="4"/>
+        </w:numPr>
+        <w:spacing w:line="360" w:lineRule="auto"/>
+        <w:ind w:firstLineChars="0"/>
+        <w:jc w:val="left"/>
+        <w:rPr>
+          <w:rFonts w:ascii="微软雅黑 Light" w:eastAsia="微软雅黑 Light" w:hAnsi="微软雅黑 Light"/>
+          <w:sz w:val="28"/>
+        </w:rPr>
+      </w:pPr>
+      <w:r>
+        <w:rPr>
+          <w:rFonts w:ascii="微软雅黑 Light" w:eastAsia="微软雅黑 Light" w:hAnsi="微软雅黑 Light" w:hint="eastAsia"/>
+          <w:sz w:val="28"/>
+        </w:rPr>
+        <w:t>看文章</w:t>
+      </w:r>
+    </w:p>
+    <w:p>
+      <w:pPr>
+        <w:pStyle w:val="a3"/>
+        <w:numPr>
+          <w:ilvl w:val="1"/>
+          <w:numId w:val="4"/>
+        </w:numPr>
+        <w:spacing w:line="360" w:lineRule="auto"/>
+        <w:ind w:firstLineChars="0"/>
+        <w:jc w:val="left"/>
+        <w:rPr>
+          <w:rFonts w:ascii="微软雅黑 Light" w:eastAsia="微软雅黑 Light" w:hAnsi="微软雅黑 Light"/>
+          <w:sz w:val="28"/>
+        </w:rPr>
+      </w:pPr>
+      <w:r>
+        <w:rPr>
+          <w:rFonts w:ascii="微软雅黑 Light" w:eastAsia="微软雅黑 Light" w:hAnsi="微软雅黑 Light" w:hint="eastAsia"/>
+          <w:sz w:val="28"/>
+        </w:rPr>
+        <w:lastRenderedPageBreak/>
+        <w:t>一些企业（可能</w:t>
+      </w:r>
+    </w:p>
+    <w:p>
+      <w:pPr>
+        <w:pStyle w:val="a3"/>
+        <w:numPr>
+          <w:ilvl w:val="2"/>
+          <w:numId w:val="4"/>
+        </w:numPr>
+        <w:spacing w:line="360" w:lineRule="auto"/>
+        <w:ind w:firstLineChars="0"/>
+        <w:jc w:val="left"/>
+        <w:rPr>
+          <w:rFonts w:ascii="微软雅黑 Light" w:eastAsia="微软雅黑 Light" w:hAnsi="微软雅黑 Light"/>
+          <w:sz w:val="28"/>
+        </w:rPr>
+      </w:pPr>
+      <w:r>
+        <w:rPr>
+          <w:rFonts w:ascii="微软雅黑 Light" w:eastAsia="微软雅黑 Light" w:hAnsi="微软雅黑 Light" w:hint="eastAsia"/>
+          <w:sz w:val="28"/>
+        </w:rPr>
+        <w:t>查看你大学时期的团队</w:t>
+      </w:r>
+    </w:p>
+    <w:p>
+      <w:pPr>
+        <w:spacing w:line="360" w:lineRule="auto"/>
+        <w:jc w:val="left"/>
+        <w:rPr>
+          <w:rFonts w:ascii="微软雅黑 Light" w:eastAsia="微软雅黑 Light" w:hAnsi="微软雅黑 Light"/>
+          <w:sz w:val="28"/>
+        </w:rPr>
+      </w:pPr>
+    </w:p>
+    <w:p>
+      <w:pPr>
+        <w:spacing w:line="360" w:lineRule="auto"/>
+        <w:jc w:val="left"/>
+        <w:rPr>
+          <w:rFonts w:ascii="微软雅黑 Light" w:eastAsia="微软雅黑 Light" w:hAnsi="微软雅黑 Light"/>
+          <w:sz w:val="28"/>
+        </w:rPr>
+      </w:pPr>
+    </w:p>
+    <w:p>
+      <w:pPr>
+        <w:spacing w:line="360" w:lineRule="auto"/>
+        <w:jc w:val="left"/>
+        <w:rPr>
+          <w:rFonts w:ascii="微软雅黑 Light" w:eastAsia="微软雅黑 Light" w:hAnsi="微软雅黑 Light"/>
+          <w:sz w:val="28"/>
+        </w:rPr>
+      </w:pPr>
+    </w:p>
+    <w:p>
+      <w:pPr>
+        <w:widowControl/>
+        <w:jc w:val="left"/>
+        <w:rPr>
+          <w:rFonts w:ascii="微软雅黑 Light" w:eastAsia="微软雅黑 Light" w:hAnsi="微软雅黑 Light"/>
+          <w:sz w:val="28"/>
+        </w:rPr>
+      </w:pPr>
+      <w:r>
+        <w:rPr>
+          <w:rFonts w:ascii="微软雅黑 Light" w:eastAsia="微软雅黑 Light" w:hAnsi="微软雅黑 Light"/>
+          <w:sz w:val="28"/>
+        </w:rPr>
+        <w:br w:type="page"/>
+      </w:r>
+    </w:p>
+    <w:p>
+      <w:pPr>
+        <w:spacing w:line="360" w:lineRule="auto"/>
+        <w:rPr>
+          <w:rFonts w:ascii="微软雅黑 Light" w:eastAsia="微软雅黑 Light" w:hAnsi="微软雅黑 Light"/>
+          <w:sz w:val="28"/>
+        </w:rPr>
+      </w:pPr>
+    </w:p>
+    <w:p>
+      <w:pPr>
+        <w:spacing w:line="360" w:lineRule="auto"/>
+        <w:jc w:val="center"/>
+        <w:rPr>
+          <w:rFonts w:ascii="微软雅黑 Light" w:eastAsia="微软雅黑 Light" w:hAnsi="微软雅黑 Light"/>
+          <w:sz w:val="48"/>
+          <w:szCs w:val="48"/>
+        </w:rPr>
+      </w:pPr>
+      <w:r>
+        <w:rPr>
+          <w:rFonts w:ascii="微软雅黑 Light" w:eastAsia="微软雅黑 Light" w:hAnsi="微软雅黑 Light" w:hint="eastAsia"/>
+          <w:sz w:val="48"/>
+          <w:szCs w:val="48"/>
+        </w:rPr>
+        <w:t>功能需求</w:t>
+      </w:r>
+    </w:p>
+    <w:p>
+      <w:pPr>
+        <w:spacing w:line="360" w:lineRule="auto"/>
+        <w:jc w:val="left"/>
+        <w:rPr>
+          <w:rFonts w:ascii="微软雅黑 Light" w:eastAsia="微软雅黑 Light" w:hAnsi="微软雅黑 Light"/>
+          <w:sz w:val="28"/>
+        </w:rPr>
+      </w:pPr>
+    </w:p>
+    <w:p>
+      <w:pPr>
+        <w:pStyle w:val="a3"/>
+        <w:numPr>
+          <w:ilvl w:val="3"/>
+          <w:numId w:val="4"/>
+        </w:numPr>
+        <w:spacing w:line="360" w:lineRule="auto"/>
+        <w:ind w:firstLineChars="0"/>
+        <w:jc w:val="left"/>
+        <w:rPr>
+          <w:rFonts w:ascii="微软雅黑 Light" w:eastAsia="微软雅黑 Light" w:hAnsi="微软雅黑 Light"/>
+          <w:sz w:val="28"/>
+        </w:rPr>
+      </w:pPr>
+      <w:r>
+        <w:rPr>
+          <w:rFonts w:ascii="微软雅黑 Light" w:eastAsia="微软雅黑 Light" w:hAnsi="微软雅黑 Light" w:hint="eastAsia"/>
+          <w:sz w:val="28"/>
+        </w:rPr>
+        <w:t>文章发布与分享</w:t>
+      </w:r>
+    </w:p>
+    <w:p>
+      <w:pPr>
+        <w:pStyle w:val="a3"/>
+        <w:numPr>
+          <w:ilvl w:val="4"/>
+          <w:numId w:val="4"/>
+        </w:numPr>
+        <w:spacing w:line="360" w:lineRule="auto"/>
+        <w:ind w:firstLineChars="0"/>
+        <w:jc w:val="left"/>
+        <w:rPr>
+          <w:rFonts w:ascii="微软雅黑 Light" w:eastAsia="微软雅黑 Light" w:hAnsi="微软雅黑 Light"/>
+          <w:sz w:val="28"/>
+        </w:rPr>
+      </w:pPr>
+      <w:r>
+        <w:rPr>
+          <w:rFonts w:ascii="微软雅黑 Light" w:eastAsia="微软雅黑 Light" w:hAnsi="微软雅黑 Light" w:hint="eastAsia"/>
+          <w:sz w:val="28"/>
+        </w:rPr>
+        <w:t>用户注册</w:t>
+      </w:r>
+    </w:p>
+    <w:p>
+      <w:pPr>
+        <w:pStyle w:val="a3"/>
+        <w:numPr>
+          <w:ilvl w:val="4"/>
+          <w:numId w:val="4"/>
+        </w:numPr>
+        <w:spacing w:line="360" w:lineRule="auto"/>
+        <w:ind w:firstLineChars="0"/>
+        <w:jc w:val="left"/>
+        <w:rPr>
+          <w:rFonts w:ascii="微软雅黑 Light" w:eastAsia="微软雅黑 Light" w:hAnsi="微软雅黑 Light"/>
+          <w:sz w:val="28"/>
+        </w:rPr>
+      </w:pPr>
+      <w:r>
+        <w:rPr>
+          <w:rFonts w:ascii="微软雅黑 Light" w:eastAsia="微软雅黑 Light" w:hAnsi="微软雅黑 Light" w:hint="eastAsia"/>
+          <w:sz w:val="28"/>
+        </w:rPr>
+        <w:t>用户登录</w:t>
+      </w:r>
+    </w:p>
+    <w:p>
+      <w:pPr>
+        <w:pStyle w:val="a3"/>
+        <w:numPr>
+          <w:ilvl w:val="4"/>
+          <w:numId w:val="4"/>
+        </w:numPr>
+        <w:spacing w:line="360" w:lineRule="auto"/>
+        <w:ind w:firstLineChars="0"/>
+        <w:jc w:val="left"/>
+        <w:rPr>
+          <w:rFonts w:ascii="微软雅黑 Light" w:eastAsia="微软雅黑 Light" w:hAnsi="微软雅黑 Light"/>
+          <w:sz w:val="28"/>
+        </w:rPr>
+      </w:pPr>
+      <w:r>
+        <w:rPr>
+          <w:rFonts w:ascii="微软雅黑 Light" w:eastAsia="微软雅黑 Light" w:hAnsi="微软雅黑 Light" w:hint="eastAsia"/>
+          <w:sz w:val="28"/>
+        </w:rPr>
+        <w:t>文章管理</w:t>
+      </w:r>
+    </w:p>
+    <w:p>
+      <w:pPr>
+        <w:pStyle w:val="a3"/>
+        <w:numPr>
+          <w:ilvl w:val="3"/>
+          <w:numId w:val="4"/>
+        </w:numPr>
+        <w:spacing w:line="360" w:lineRule="auto"/>
+        <w:ind w:firstLineChars="0"/>
+        <w:jc w:val="left"/>
+        <w:rPr>
+          <w:rFonts w:ascii="微软雅黑 Light" w:eastAsia="微软雅黑 Light" w:hAnsi="微软雅黑 Light"/>
+          <w:sz w:val="28"/>
+        </w:rPr>
+      </w:pPr>
+      <w:r>
+        <w:rPr>
+          <w:rFonts w:ascii="微软雅黑 Light" w:eastAsia="微软雅黑 Light" w:hAnsi="微软雅黑 Light" w:hint="eastAsia"/>
+          <w:sz w:val="28"/>
+        </w:rPr>
+        <w:t>招聘板块</w:t>
+      </w:r>
+    </w:p>
+    <w:p>
+      <w:pPr>
+        <w:pStyle w:val="a3"/>
+        <w:numPr>
+          <w:ilvl w:val="4"/>
+          <w:numId w:val="4"/>
+        </w:numPr>
+        <w:spacing w:line="360" w:lineRule="auto"/>
+        <w:ind w:firstLineChars="0"/>
+        <w:jc w:val="left"/>
+        <w:rPr>
+          <w:rFonts w:ascii="微软雅黑 Light" w:eastAsia="微软雅黑 Light" w:hAnsi="微软雅黑 Light"/>
+          <w:sz w:val="28"/>
+        </w:rPr>
+      </w:pPr>
+      <w:r>
+        <w:rPr>
+          <w:rFonts w:ascii="微软雅黑 Light" w:eastAsia="微软雅黑 Light" w:hAnsi="微软雅黑 Light" w:hint="eastAsia"/>
+          <w:sz w:val="28"/>
+        </w:rPr>
+        <w:t>填写表单申请</w:t>
+      </w:r>
+    </w:p>
+    <w:p>
+      <w:pPr>
+        <w:pStyle w:val="a3"/>
+        <w:numPr>
+          <w:ilvl w:val="3"/>
+          <w:numId w:val="4"/>
+        </w:numPr>
+        <w:spacing w:line="360" w:lineRule="auto"/>
+        <w:ind w:firstLineChars="0"/>
+        <w:jc w:val="left"/>
+        <w:rPr>
+          <w:rFonts w:ascii="微软雅黑 Light" w:eastAsia="微软雅黑 Light" w:hAnsi="微软雅黑 Light"/>
+          <w:sz w:val="28"/>
+        </w:rPr>
+      </w:pPr>
+      <w:r>
+        <w:rPr>
+          <w:rFonts w:ascii="微软雅黑 Light" w:eastAsia="微软雅黑 Light" w:hAnsi="微软雅黑 Light" w:hint="eastAsia"/>
+          <w:sz w:val="28"/>
+        </w:rPr>
+        <w:t>团队（个人）作品展示</w:t>
+      </w:r>
+    </w:p>
+    <w:p>
+      <w:pPr>
+        <w:pStyle w:val="a3"/>
+        <w:numPr>
+          <w:ilvl w:val="3"/>
+          <w:numId w:val="4"/>
+        </w:numPr>
+        <w:spacing w:line="360" w:lineRule="auto"/>
+        <w:ind w:firstLineChars="0"/>
+        <w:jc w:val="left"/>
+        <w:rPr>
+          <w:rFonts w:ascii="微软雅黑 Light" w:eastAsia="微软雅黑 Light" w:hAnsi="微软雅黑 Light" w:hint="eastAsia"/>
+          <w:sz w:val="28"/>
+        </w:rPr>
+      </w:pPr>
+      <w:r>
+        <w:rPr>
+          <w:rFonts w:ascii="微软雅黑 Light" w:eastAsia="微软雅黑 Light" w:hAnsi="微软雅黑 Light"/>
+          <w:sz w:val="28"/>
+        </w:rPr>
+        <w:t>…</w:t>
+      </w:r>
+    </w:p>
+    <w:p>
+      <w:pPr>
+        <w:spacing w:line="360" w:lineRule="auto"/>
+        <w:jc w:val="left"/>
+        <w:rPr>
+          <w:rFonts w:ascii="微软雅黑 Light" w:eastAsia="微软雅黑 Light" w:hAnsi="微软雅黑 Light"/>
+          <w:sz w:val="28"/>
+        </w:rPr>
+      </w:pPr>
+    </w:p>
+    <w:p>
+      <w:pPr>
+        <w:spacing w:line="360" w:lineRule="auto"/>
+        <w:rPr>
+          <w:rFonts w:ascii="微软雅黑 Light" w:eastAsia="微软雅黑 Light" w:hAnsi="微软雅黑 Light"/>
+          <w:sz w:val="28"/>
+        </w:rPr>
+      </w:pPr>
+    </w:p>
+    <w:p>
+      <w:pPr>
+        <w:widowControl/>
+        <w:jc w:val="left"/>
+        <w:rPr>
+          <w:rFonts w:ascii="微软雅黑 Light" w:eastAsia="微软雅黑 Light" w:hAnsi="微软雅黑 Light"/>
+          <w:sz w:val="28"/>
+        </w:rPr>
+      </w:pPr>
+      <w:r>
+        <w:rPr>
+          <w:rFonts w:ascii="微软雅黑 Light" w:eastAsia="微软雅黑 Light" w:hAnsi="微软雅黑 Light"/>
+          <w:sz w:val="28"/>
+        </w:rPr>
+        <w:br w:type="page"/>
+      </w:r>
+    </w:p>
+    <w:p>
+      <w:pPr>
+        <w:spacing w:line="360" w:lineRule="auto"/>
+        <w:rPr>
+          <w:rFonts w:ascii="微软雅黑 Light" w:eastAsia="微软雅黑 Light" w:hAnsi="微软雅黑 Light"/>
+          <w:sz w:val="28"/>
+        </w:rPr>
+      </w:pPr>
+    </w:p>
+    <w:p>
+      <w:pPr>
+        <w:spacing w:line="360" w:lineRule="auto"/>
+        <w:jc w:val="center"/>
+        <w:rPr>
+          <w:rFonts w:ascii="微软雅黑 Light" w:eastAsia="微软雅黑 Light" w:hAnsi="微软雅黑 Light"/>
+          <w:sz w:val="48"/>
+          <w:szCs w:val="48"/>
+        </w:rPr>
+      </w:pPr>
+      <w:r>
+        <w:rPr>
+          <w:rFonts w:ascii="微软雅黑 Light" w:eastAsia="微软雅黑 Light" w:hAnsi="微软雅黑 Light" w:hint="eastAsia"/>
+          <w:sz w:val="48"/>
+          <w:szCs w:val="48"/>
+        </w:rPr>
+        <w:t>网站栏目</w:t>
+      </w:r>
+      <w:r>
+        <w:rPr>
+          <w:rFonts w:ascii="微软雅黑 Light" w:eastAsia="微软雅黑 Light" w:hAnsi="微软雅黑 Light" w:hint="eastAsia"/>
+          <w:sz w:val="48"/>
+          <w:szCs w:val="48"/>
+        </w:rPr>
+        <w:t>&amp;&amp;内容</w:t>
+      </w:r>
+    </w:p>
+    <w:p>
+      <w:pPr>
+        <w:spacing w:line="360" w:lineRule="auto"/>
+        <w:rPr>
+          <w:rFonts w:ascii="微软雅黑 Light" w:eastAsia="微软雅黑 Light" w:hAnsi="微软雅黑 Light"/>
+          <w:sz w:val="24"/>
+          <w:szCs w:val="48"/>
+        </w:rPr>
+      </w:pPr>
+    </w:p>
+    <w:p>
+      <w:pPr>
+        <w:pStyle w:val="a3"/>
+        <w:numPr>
+          <w:ilvl w:val="0"/>
+          <w:numId w:val="5"/>
+        </w:numPr>
+        <w:spacing w:line="360" w:lineRule="auto"/>
+        <w:ind w:firstLineChars="0"/>
+        <w:rPr>
+          <w:rFonts w:ascii="微软雅黑 Light" w:eastAsia="微软雅黑 Light" w:hAnsi="微软雅黑 Light"/>
+          <w:sz w:val="24"/>
+          <w:szCs w:val="48"/>
+        </w:rPr>
+      </w:pPr>
+      <w:r>
+        <w:rPr>
+          <w:rFonts w:ascii="微软雅黑 Light" w:eastAsia="微软雅黑 Light" w:hAnsi="微软雅黑 Light" w:hint="eastAsia"/>
+          <w:sz w:val="24"/>
+          <w:szCs w:val="48"/>
+        </w:rPr>
+        <w:t>前端</w:t>
+      </w:r>
+      <w:r>
+        <w:rPr>
+          <w:rFonts w:ascii="微软雅黑 Light" w:eastAsia="微软雅黑 Light" w:hAnsi="微软雅黑 Light" w:hint="eastAsia"/>
+          <w:sz w:val="24"/>
+          <w:szCs w:val="48"/>
+        </w:rPr>
+        <w:t>开发</w:t>
+      </w:r>
+    </w:p>
+    <w:p>
+      <w:pPr>
+        <w:pStyle w:val="a3"/>
+        <w:numPr>
+          <w:ilvl w:val="1"/>
+          <w:numId w:val="5"/>
+        </w:numPr>
+        <w:spacing w:line="360" w:lineRule="auto"/>
+        <w:ind w:firstLineChars="0"/>
+        <w:rPr>
+          <w:rFonts w:ascii="微软雅黑 Light" w:eastAsia="微软雅黑 Light" w:hAnsi="微软雅黑 Light"/>
+          <w:sz w:val="24"/>
+          <w:szCs w:val="48"/>
+        </w:rPr>
+      </w:pPr>
+      <w:r>
+        <w:rPr>
+          <w:rFonts w:ascii="微软雅黑 Light" w:eastAsia="微软雅黑 Light" w:hAnsi="微软雅黑 Light" w:hint="eastAsia"/>
+          <w:sz w:val="24"/>
+          <w:szCs w:val="48"/>
+        </w:rPr>
+        <w:t>文章</w:t>
+      </w:r>
+      <w:r>
+        <w:rPr>
+          <w:rFonts w:ascii="微软雅黑 Light" w:eastAsia="微软雅黑 Light" w:hAnsi="微软雅黑 Light" w:hint="eastAsia"/>
+          <w:sz w:val="24"/>
+          <w:szCs w:val="48"/>
+        </w:rPr>
+        <w:t xml:space="preserve">  +</w:t>
+      </w:r>
+      <w:r>
+        <w:rPr>
+          <w:rFonts w:ascii="微软雅黑 Light" w:eastAsia="微软雅黑 Light" w:hAnsi="微软雅黑 Light"/>
+          <w:sz w:val="24"/>
+          <w:szCs w:val="48"/>
+        </w:rPr>
+        <w:t xml:space="preserve">  </w:t>
+      </w:r>
+      <w:r>
+        <w:rPr>
+          <w:rFonts w:ascii="微软雅黑 Light" w:eastAsia="微软雅黑 Light" w:hAnsi="微软雅黑 Light" w:hint="eastAsia"/>
+          <w:sz w:val="24"/>
+          <w:szCs w:val="48"/>
+        </w:rPr>
+        <w:t>图片</w:t>
+      </w:r>
+    </w:p>
+    <w:p>
+      <w:pPr>
+        <w:pStyle w:val="a3"/>
+        <w:numPr>
+          <w:ilvl w:val="0"/>
+          <w:numId w:val="5"/>
+        </w:numPr>
+        <w:spacing w:line="360" w:lineRule="auto"/>
+        <w:ind w:firstLineChars="0"/>
+        <w:rPr>
+          <w:rFonts w:ascii="微软雅黑 Light" w:eastAsia="微软雅黑 Light" w:hAnsi="微软雅黑 Light"/>
+          <w:sz w:val="24"/>
+          <w:szCs w:val="48"/>
+        </w:rPr>
+      </w:pPr>
+      <w:r>
+        <w:rPr>
+          <w:rFonts w:ascii="微软雅黑 Light" w:eastAsia="微软雅黑 Light" w:hAnsi="微软雅黑 Light" w:hint="eastAsia"/>
+          <w:sz w:val="24"/>
+          <w:szCs w:val="48"/>
+        </w:rPr>
+        <w:t>UI设计</w:t>
+      </w:r>
+    </w:p>
+    <w:p>
+      <w:pPr>
+        <w:pStyle w:val="a3"/>
+        <w:numPr>
+          <w:ilvl w:val="1"/>
+          <w:numId w:val="5"/>
+        </w:numPr>
+        <w:spacing w:line="360" w:lineRule="auto"/>
+        <w:ind w:firstLineChars="0"/>
+        <w:rPr>
+          <w:rFonts w:ascii="微软雅黑 Light" w:eastAsia="微软雅黑 Light" w:hAnsi="微软雅黑 Light"/>
+          <w:sz w:val="24"/>
+          <w:szCs w:val="48"/>
+        </w:rPr>
+      </w:pPr>
+      <w:r>
+        <w:rPr>
+          <w:rFonts w:ascii="微软雅黑 Light" w:eastAsia="微软雅黑 Light" w:hAnsi="微软雅黑 Light" w:hint="eastAsia"/>
+          <w:sz w:val="24"/>
+          <w:szCs w:val="48"/>
+        </w:rPr>
+        <w:t>图文</w:t>
+      </w:r>
+    </w:p>
+    <w:p>
+      <w:pPr>
+        <w:pStyle w:val="a3"/>
+        <w:numPr>
+          <w:ilvl w:val="0"/>
+          <w:numId w:val="5"/>
+        </w:numPr>
+        <w:spacing w:line="360" w:lineRule="auto"/>
+        <w:ind w:firstLineChars="0"/>
+        <w:rPr>
+          <w:rFonts w:ascii="微软雅黑 Light" w:eastAsia="微软雅黑 Light" w:hAnsi="微软雅黑 Light"/>
+          <w:sz w:val="24"/>
+          <w:szCs w:val="48"/>
+        </w:rPr>
+      </w:pPr>
+      <w:r>
+        <w:rPr>
+          <w:rFonts w:ascii="微软雅黑 Light" w:eastAsia="微软雅黑 Light" w:hAnsi="微软雅黑 Light" w:hint="eastAsia"/>
+          <w:sz w:val="24"/>
+          <w:szCs w:val="48"/>
+        </w:rPr>
+        <w:t>团队生活</w:t>
+      </w:r>
+    </w:p>
+    <w:p>
+      <w:pPr>
+        <w:pStyle w:val="a3"/>
+        <w:numPr>
+          <w:ilvl w:val="1"/>
+          <w:numId w:val="5"/>
+        </w:numPr>
+        <w:spacing w:line="360" w:lineRule="auto"/>
+        <w:ind w:firstLineChars="0"/>
+        <w:rPr>
+          <w:rFonts w:ascii="微软雅黑 Light" w:eastAsia="微软雅黑 Light" w:hAnsi="微软雅黑 Light"/>
+          <w:sz w:val="24"/>
+          <w:szCs w:val="48"/>
+        </w:rPr>
+      </w:pPr>
+      <w:r>
+        <w:rPr>
+          <w:rFonts w:ascii="微软雅黑 Light" w:eastAsia="微软雅黑 Light" w:hAnsi="微软雅黑 Light" w:hint="eastAsia"/>
+          <w:sz w:val="24"/>
+          <w:szCs w:val="48"/>
+        </w:rPr>
+        <w:t>团队照片</w:t>
+      </w:r>
+    </w:p>
+    <w:p>
+      <w:pPr>
+        <w:pStyle w:val="a3"/>
+        <w:numPr>
+          <w:ilvl w:val="0"/>
+          <w:numId w:val="5"/>
+        </w:numPr>
+        <w:spacing w:line="360" w:lineRule="auto"/>
+        <w:ind w:firstLineChars="0"/>
+        <w:rPr>
+          <w:rFonts w:ascii="微软雅黑 Light" w:eastAsia="微软雅黑 Light" w:hAnsi="微软雅黑 Light"/>
+          <w:sz w:val="24"/>
+          <w:szCs w:val="48"/>
+        </w:rPr>
+      </w:pPr>
+      <w:r>
+        <w:rPr>
+          <w:rFonts w:ascii="微软雅黑 Light" w:eastAsia="微软雅黑 Light" w:hAnsi="微软雅黑 Light" w:hint="eastAsia"/>
+          <w:sz w:val="24"/>
+          <w:szCs w:val="48"/>
+        </w:rPr>
+        <w:t>关于我们</w:t>
+      </w:r>
+    </w:p>
+    <w:p>
+      <w:pPr>
+        <w:pStyle w:val="a3"/>
+        <w:numPr>
+          <w:ilvl w:val="1"/>
+          <w:numId w:val="5"/>
+        </w:numPr>
+        <w:spacing w:line="360" w:lineRule="auto"/>
+        <w:ind w:firstLineChars="0"/>
+        <w:rPr>
+          <w:rFonts w:ascii="微软雅黑 Light" w:eastAsia="微软雅黑 Light" w:hAnsi="微软雅黑 Light"/>
+          <w:sz w:val="24"/>
+          <w:szCs w:val="48"/>
+        </w:rPr>
+      </w:pPr>
+      <w:r>
+        <w:rPr>
+          <w:rFonts w:ascii="微软雅黑 Light" w:eastAsia="微软雅黑 Light" w:hAnsi="微软雅黑 Light" w:hint="eastAsia"/>
+          <w:sz w:val="24"/>
+          <w:szCs w:val="48"/>
+        </w:rPr>
+        <w:t>简介</w:t>
+      </w:r>
+    </w:p>
+    <w:p>
+      <w:pPr>
+        <w:pStyle w:val="a3"/>
+        <w:numPr>
+          <w:ilvl w:val="1"/>
+          <w:numId w:val="5"/>
+        </w:numPr>
+        <w:spacing w:line="360" w:lineRule="auto"/>
+        <w:ind w:firstLineChars="0"/>
+        <w:rPr>
+          <w:rFonts w:ascii="微软雅黑 Light" w:eastAsia="微软雅黑 Light" w:hAnsi="微软雅黑 Light"/>
+          <w:sz w:val="24"/>
+          <w:szCs w:val="48"/>
+        </w:rPr>
+      </w:pPr>
+      <w:r>
+        <w:rPr>
+          <w:rFonts w:ascii="微软雅黑 Light" w:eastAsia="微软雅黑 Light" w:hAnsi="微软雅黑 Light" w:hint="eastAsia"/>
+          <w:sz w:val="24"/>
+          <w:szCs w:val="48"/>
+        </w:rPr>
+        <w:t>招聘</w:t>
       </w:r>
       <w:bookmarkStart w:id="0" w:name="_GoBack"/>
       <w:bookmarkEnd w:id="0"/>
-    </w:p>
-    <w:p>
-      <w:pPr>
-        <w:widowControl/>
-        <w:spacing w:line="360" w:lineRule="auto"/>
-        <w:jc w:val="left"/>
-        <w:rPr>
-          <w:rFonts w:ascii="微软雅黑 Light" w:eastAsia="微软雅黑 Light" w:hAnsi="微软雅黑 Light"/>
-          <w:sz w:val="28"/>
-        </w:rPr>
-      </w:pPr>
-      <w:r>
-        <w:rPr>
-          <w:rFonts w:ascii="微软雅黑 Light" w:eastAsia="微软雅黑 Light" w:hAnsi="微软雅黑 Light"/>
-          <w:sz w:val="28"/>
-        </w:rPr>
-        <w:br w:type="page"/>
-      </w:r>
-    </w:p>
-    <w:p>
-      <w:pPr>
-        <w:spacing w:line="360" w:lineRule="auto"/>
-        <w:rPr>
-          <w:rFonts w:ascii="微软雅黑 Light" w:eastAsia="微软雅黑 Light" w:hAnsi="微软雅黑 Light"/>
-          <w:sz w:val="28"/>
-        </w:rPr>
-      </w:pPr>
-    </w:p>
-    <w:p>
-      <w:pPr>
-        <w:spacing w:line="360" w:lineRule="auto"/>
-        <w:jc w:val="center"/>
-        <w:rPr>
-          <w:rFonts w:ascii="微软雅黑 Light" w:eastAsia="微软雅黑 Light" w:hAnsi="微软雅黑 Light" w:hint="eastAsia"/>
-          <w:b/>
-          <w:sz w:val="48"/>
-          <w:szCs w:val="48"/>
-        </w:rPr>
-      </w:pPr>
-      <w:r>
-        <w:rPr>
-          <w:rFonts w:ascii="微软雅黑 Light" w:eastAsia="微软雅黑 Light" w:hAnsi="微软雅黑 Light" w:hint="eastAsia"/>
-          <w:b/>
-          <w:sz w:val="48"/>
-          <w:szCs w:val="48"/>
-        </w:rPr>
-        <w:t>目标</w:t>
-      </w:r>
-    </w:p>
-    <w:p>
-      <w:pPr>
-        <w:spacing w:line="360" w:lineRule="auto"/>
-        <w:rPr>
-          <w:rFonts w:ascii="微软雅黑 Light" w:eastAsia="微软雅黑 Light" w:hAnsi="微软雅黑 Light"/>
-          <w:sz w:val="28"/>
-        </w:rPr>
-      </w:pPr>
-    </w:p>
-    <w:p>
-      <w:pPr>
-        <w:pStyle w:val="a3"/>
-        <w:numPr>
-          <w:ilvl w:val="0"/>
-          <w:numId w:val="3"/>
-        </w:numPr>
-        <w:spacing w:line="360" w:lineRule="auto"/>
-        <w:ind w:firstLineChars="0"/>
-        <w:jc w:val="left"/>
-        <w:rPr>
-          <w:rFonts w:ascii="微软雅黑 Light" w:eastAsia="微软雅黑 Light" w:hAnsi="微软雅黑 Light"/>
-          <w:sz w:val="28"/>
-        </w:rPr>
-      </w:pPr>
-      <w:r>
-        <w:rPr>
-          <w:rFonts w:ascii="微软雅黑 Light" w:eastAsia="微软雅黑 Light" w:hAnsi="微软雅黑 Light" w:hint="eastAsia"/>
-          <w:sz w:val="28"/>
-        </w:rPr>
-        <w:t>给工作室同学提供写文章的环境</w:t>
-      </w:r>
-    </w:p>
-    <w:p>
-      <w:pPr>
-        <w:pStyle w:val="a3"/>
-        <w:numPr>
-          <w:ilvl w:val="1"/>
-          <w:numId w:val="2"/>
-        </w:numPr>
-        <w:spacing w:line="360" w:lineRule="auto"/>
-        <w:ind w:firstLineChars="0"/>
-        <w:rPr>
-          <w:rFonts w:ascii="微软雅黑 Light" w:eastAsia="微软雅黑 Light" w:hAnsi="微软雅黑 Light"/>
-          <w:sz w:val="28"/>
-        </w:rPr>
-      </w:pPr>
-      <w:r>
-        <w:rPr>
-          <w:rFonts w:ascii="微软雅黑 Light" w:eastAsia="微软雅黑 Light" w:hAnsi="微软雅黑 Light"/>
-          <w:sz w:val="28"/>
-        </w:rPr>
-        <w:t>Web</w:t>
-      </w:r>
-      <w:r>
-        <w:rPr>
-          <w:rFonts w:ascii="微软雅黑 Light" w:eastAsia="微软雅黑 Light" w:hAnsi="微软雅黑 Light" w:hint="eastAsia"/>
-          <w:sz w:val="28"/>
-        </w:rPr>
-        <w:t>前端</w:t>
-      </w:r>
-    </w:p>
-    <w:p>
-      <w:pPr>
-        <w:pStyle w:val="a3"/>
-        <w:numPr>
-          <w:ilvl w:val="1"/>
-          <w:numId w:val="2"/>
-        </w:numPr>
-        <w:spacing w:line="360" w:lineRule="auto"/>
-        <w:ind w:firstLineChars="0"/>
-        <w:rPr>
-          <w:rFonts w:ascii="微软雅黑 Light" w:eastAsia="微软雅黑 Light" w:hAnsi="微软雅黑 Light"/>
-          <w:sz w:val="28"/>
-        </w:rPr>
-      </w:pPr>
-      <w:r>
-        <w:rPr>
-          <w:rFonts w:ascii="微软雅黑 Light" w:eastAsia="微软雅黑 Light" w:hAnsi="微软雅黑 Light" w:hint="eastAsia"/>
-          <w:sz w:val="28"/>
-        </w:rPr>
-        <w:t>视觉设计</w:t>
-      </w:r>
-    </w:p>
-    <w:p>
-      <w:pPr>
-        <w:pStyle w:val="a3"/>
-        <w:numPr>
-          <w:ilvl w:val="1"/>
-          <w:numId w:val="2"/>
-        </w:numPr>
-        <w:spacing w:line="360" w:lineRule="auto"/>
-        <w:ind w:firstLineChars="0"/>
-        <w:rPr>
-          <w:rFonts w:ascii="微软雅黑 Light" w:eastAsia="微软雅黑 Light" w:hAnsi="微软雅黑 Light"/>
-          <w:sz w:val="28"/>
-        </w:rPr>
-      </w:pPr>
-      <w:r>
-        <w:rPr>
-          <w:rFonts w:ascii="微软雅黑 Light" w:eastAsia="微软雅黑 Light" w:hAnsi="微软雅黑 Light" w:hint="eastAsia"/>
-          <w:sz w:val="28"/>
-        </w:rPr>
-        <w:t>后端</w:t>
-      </w:r>
-    </w:p>
-    <w:p>
-      <w:pPr>
-        <w:spacing w:line="360" w:lineRule="auto"/>
-        <w:rPr>
-          <w:rFonts w:ascii="微软雅黑 Light" w:eastAsia="微软雅黑 Light" w:hAnsi="微软雅黑 Light" w:hint="eastAsia"/>
-          <w:sz w:val="28"/>
-        </w:rPr>
-      </w:pPr>
-    </w:p>
-    <w:p>
-      <w:pPr>
-        <w:pStyle w:val="a3"/>
-        <w:numPr>
-          <w:ilvl w:val="0"/>
-          <w:numId w:val="2"/>
-        </w:numPr>
-        <w:spacing w:line="360" w:lineRule="auto"/>
-        <w:ind w:firstLineChars="0"/>
-        <w:rPr>
-          <w:rFonts w:ascii="微软雅黑 Light" w:eastAsia="微软雅黑 Light" w:hAnsi="微软雅黑 Light"/>
-          <w:sz w:val="28"/>
-        </w:rPr>
-      </w:pPr>
-      <w:r>
-        <w:rPr>
-          <w:rFonts w:ascii="微软雅黑 Light" w:eastAsia="微软雅黑 Light" w:hAnsi="微软雅黑 Light" w:hint="eastAsia"/>
-          <w:sz w:val="28"/>
-        </w:rPr>
-        <w:t>资源分享</w:t>
-      </w:r>
-      <w:r>
-        <w:rPr>
-          <w:rFonts w:ascii="微软雅黑 Light" w:eastAsia="微软雅黑 Light" w:hAnsi="微软雅黑 Light" w:hint="eastAsia"/>
-          <w:sz w:val="28"/>
-        </w:rPr>
-        <w:t>平台或是素材网站分享</w:t>
-      </w:r>
-    </w:p>
-    <w:p>
-      <w:pPr>
-        <w:pStyle w:val="a3"/>
-        <w:numPr>
-          <w:ilvl w:val="1"/>
-          <w:numId w:val="2"/>
-        </w:numPr>
-        <w:spacing w:line="360" w:lineRule="auto"/>
-        <w:ind w:firstLineChars="0"/>
-        <w:rPr>
-          <w:rFonts w:ascii="微软雅黑 Light" w:eastAsia="微软雅黑 Light" w:hAnsi="微软雅黑 Light"/>
-          <w:sz w:val="28"/>
-        </w:rPr>
-      </w:pPr>
-      <w:r>
-        <w:rPr>
-          <w:rFonts w:ascii="微软雅黑 Light" w:eastAsia="微软雅黑 Light" w:hAnsi="微软雅黑 Light" w:hint="eastAsia"/>
-          <w:sz w:val="28"/>
-        </w:rPr>
-        <w:t>工具 &amp;&amp;</w:t>
-      </w:r>
-      <w:r>
-        <w:rPr>
-          <w:rFonts w:ascii="微软雅黑 Light" w:eastAsia="微软雅黑 Light" w:hAnsi="微软雅黑 Light"/>
-          <w:sz w:val="28"/>
-        </w:rPr>
-        <w:t xml:space="preserve"> </w:t>
-      </w:r>
-      <w:r>
-        <w:rPr>
-          <w:rFonts w:ascii="微软雅黑 Light" w:eastAsia="微软雅黑 Light" w:hAnsi="微软雅黑 Light" w:hint="eastAsia"/>
-          <w:sz w:val="28"/>
-        </w:rPr>
-        <w:t xml:space="preserve">平台 </w:t>
-      </w:r>
-    </w:p>
-    <w:p>
-      <w:pPr>
-        <w:spacing w:line="360" w:lineRule="auto"/>
-        <w:rPr>
-          <w:rFonts w:ascii="微软雅黑 Light" w:eastAsia="微软雅黑 Light" w:hAnsi="微软雅黑 Light" w:hint="eastAsia"/>
-          <w:sz w:val="28"/>
-        </w:rPr>
-      </w:pPr>
-    </w:p>
-    <w:p>
-      <w:pPr>
-        <w:pStyle w:val="a3"/>
-        <w:numPr>
-          <w:ilvl w:val="0"/>
-          <w:numId w:val="2"/>
-        </w:numPr>
-        <w:spacing w:line="360" w:lineRule="auto"/>
-        <w:ind w:firstLineChars="0"/>
-        <w:rPr>
-          <w:rFonts w:ascii="微软雅黑 Light" w:eastAsia="微软雅黑 Light" w:hAnsi="微软雅黑 Light" w:hint="eastAsia"/>
-          <w:sz w:val="28"/>
-        </w:rPr>
-      </w:pPr>
-      <w:r>
-        <w:rPr>
-          <w:rFonts w:ascii="微软雅黑 Light" w:eastAsia="微软雅黑 Light" w:hAnsi="微软雅黑 Light" w:hint="eastAsia"/>
-          <w:sz w:val="28"/>
-        </w:rPr>
-        <w:t>团队生活</w:t>
-      </w:r>
-      <w:r>
-        <w:rPr>
-          <w:rFonts w:ascii="微软雅黑 Light" w:eastAsia="微软雅黑 Light" w:hAnsi="微软雅黑 Light" w:hint="eastAsia"/>
-          <w:sz w:val="28"/>
-        </w:rPr>
-        <w:t>照片，生活记录</w:t>
-      </w:r>
-    </w:p>
-    <w:p>
-      <w:pPr>
-        <w:pStyle w:val="a3"/>
-        <w:numPr>
-          <w:ilvl w:val="1"/>
-          <w:numId w:val="2"/>
-        </w:numPr>
-        <w:spacing w:line="360" w:lineRule="auto"/>
-        <w:ind w:firstLineChars="0"/>
-        <w:rPr>
-          <w:rFonts w:ascii="微软雅黑 Light" w:eastAsia="微软雅黑 Light" w:hAnsi="微软雅黑 Light"/>
-          <w:sz w:val="28"/>
-        </w:rPr>
-      </w:pPr>
-      <w:r>
-        <w:rPr>
-          <w:rFonts w:ascii="微软雅黑 Light" w:eastAsia="微软雅黑 Light" w:hAnsi="微软雅黑 Light" w:hint="eastAsia"/>
-          <w:sz w:val="28"/>
-        </w:rPr>
-        <w:t>团队活动</w:t>
-      </w:r>
-    </w:p>
-    <w:p>
-      <w:pPr>
-        <w:spacing w:line="360" w:lineRule="auto"/>
-        <w:rPr>
-          <w:rFonts w:ascii="微软雅黑 Light" w:eastAsia="微软雅黑 Light" w:hAnsi="微软雅黑 Light" w:hint="eastAsia"/>
-          <w:sz w:val="28"/>
-        </w:rPr>
-      </w:pPr>
-    </w:p>
-    <w:p>
-      <w:pPr>
-        <w:pStyle w:val="a3"/>
-        <w:numPr>
-          <w:ilvl w:val="0"/>
-          <w:numId w:val="2"/>
-        </w:numPr>
-        <w:spacing w:line="360" w:lineRule="auto"/>
-        <w:ind w:firstLineChars="0"/>
-        <w:rPr>
-          <w:rFonts w:ascii="微软雅黑 Light" w:eastAsia="微软雅黑 Light" w:hAnsi="微软雅黑 Light" w:hint="eastAsia"/>
-          <w:sz w:val="28"/>
-        </w:rPr>
-      </w:pPr>
-      <w:r>
-        <w:rPr>
-          <w:rFonts w:ascii="微软雅黑 Light" w:eastAsia="微软雅黑 Light" w:hAnsi="微软雅黑 Light" w:hint="eastAsia"/>
-          <w:sz w:val="28"/>
-        </w:rPr>
-        <w:t>团队介绍</w:t>
-      </w:r>
-    </w:p>
-    <w:p>
-      <w:pPr>
-        <w:pStyle w:val="a3"/>
-        <w:numPr>
-          <w:ilvl w:val="1"/>
-          <w:numId w:val="2"/>
-        </w:numPr>
-        <w:spacing w:line="360" w:lineRule="auto"/>
-        <w:ind w:firstLineChars="0"/>
-        <w:rPr>
-          <w:rFonts w:ascii="微软雅黑 Light" w:eastAsia="微软雅黑 Light" w:hAnsi="微软雅黑 Light"/>
-          <w:sz w:val="28"/>
-        </w:rPr>
-      </w:pPr>
-      <w:r>
-        <w:rPr>
-          <w:rFonts w:ascii="微软雅黑 Light" w:eastAsia="微软雅黑 Light" w:hAnsi="微软雅黑 Light" w:hint="eastAsia"/>
-          <w:sz w:val="28"/>
-        </w:rPr>
-        <w:t>加入我们</w:t>
-      </w:r>
-    </w:p>
-    <w:p>
-      <w:pPr>
-        <w:pStyle w:val="a3"/>
-        <w:numPr>
-          <w:ilvl w:val="1"/>
-          <w:numId w:val="2"/>
-        </w:numPr>
-        <w:spacing w:line="360" w:lineRule="auto"/>
-        <w:ind w:firstLineChars="0"/>
-        <w:rPr>
-          <w:rFonts w:ascii="微软雅黑 Light" w:eastAsia="微软雅黑 Light" w:hAnsi="微软雅黑 Light" w:hint="eastAsia"/>
-          <w:sz w:val="28"/>
-        </w:rPr>
-      </w:pPr>
-      <w:r>
-        <w:rPr>
-          <w:rFonts w:ascii="微软雅黑 Light" w:eastAsia="微软雅黑 Light" w:hAnsi="微软雅黑 Light" w:hint="eastAsia"/>
-          <w:sz w:val="28"/>
-        </w:rPr>
-        <w:t>团队介绍</w:t>
-      </w:r>
-    </w:p>
-    <w:p>
-      <w:pPr>
-        <w:pStyle w:val="a3"/>
-        <w:numPr>
-          <w:ilvl w:val="1"/>
-          <w:numId w:val="2"/>
-        </w:numPr>
-        <w:spacing w:line="360" w:lineRule="auto"/>
-        <w:ind w:firstLineChars="0"/>
-        <w:rPr>
-          <w:rFonts w:ascii="微软雅黑 Light" w:eastAsia="微软雅黑 Light" w:hAnsi="微软雅黑 Light"/>
-          <w:sz w:val="28"/>
-        </w:rPr>
-      </w:pPr>
-      <w:r>
-        <w:rPr>
-          <w:rFonts w:ascii="微软雅黑 Light" w:eastAsia="微软雅黑 Light" w:hAnsi="微软雅黑 Light" w:hint="eastAsia"/>
-          <w:sz w:val="28"/>
-        </w:rPr>
-        <w:t xml:space="preserve">工作室微信 </w:t>
-      </w:r>
-    </w:p>
-    <w:p>
-      <w:pPr>
-        <w:pStyle w:val="a3"/>
-        <w:numPr>
-          <w:ilvl w:val="1"/>
-          <w:numId w:val="2"/>
-        </w:numPr>
-        <w:spacing w:line="360" w:lineRule="auto"/>
-        <w:ind w:firstLineChars="0"/>
-        <w:rPr>
-          <w:rFonts w:ascii="微软雅黑 Light" w:eastAsia="微软雅黑 Light" w:hAnsi="微软雅黑 Light" w:hint="eastAsia"/>
-          <w:sz w:val="28"/>
-        </w:rPr>
-      </w:pPr>
-      <w:proofErr w:type="spellStart"/>
-      <w:r>
-        <w:rPr>
-          <w:rFonts w:ascii="微软雅黑 Light" w:eastAsia="微软雅黑 Light" w:hAnsi="微软雅黑 Light"/>
-          <w:sz w:val="28"/>
-        </w:rPr>
-        <w:t>Github</w:t>
-      </w:r>
-      <w:proofErr w:type="spellEnd"/>
-      <w:r>
-        <w:rPr>
-          <w:rFonts w:ascii="微软雅黑 Light" w:eastAsia="微软雅黑 Light" w:hAnsi="微软雅黑 Light" w:hint="eastAsia"/>
-          <w:sz w:val="28"/>
-        </w:rPr>
-        <w:t>地址</w:t>
-      </w:r>
-    </w:p>
-    <w:p>
-      <w:pPr>
-        <w:widowControl/>
-        <w:rPr>
-          <w:rFonts w:ascii="微软雅黑 Light" w:eastAsia="微软雅黑 Light" w:hAnsi="微软雅黑 Light"/>
-          <w:sz w:val="28"/>
-        </w:rPr>
-      </w:pPr>
-      <w:r>
-        <w:rPr>
-          <w:rFonts w:ascii="微软雅黑 Light" w:eastAsia="微软雅黑 Light" w:hAnsi="微软雅黑 Light"/>
-          <w:sz w:val="28"/>
-        </w:rPr>
-        <w:br w:type="page"/>
-      </w:r>
-    </w:p>
-    <w:p>
-      <w:pPr>
-        <w:widowControl/>
-        <w:jc w:val="left"/>
-        <w:rPr>
-          <w:rFonts w:ascii="微软雅黑 Light" w:eastAsia="微软雅黑 Light" w:hAnsi="微软雅黑 Light" w:hint="eastAsia"/>
-          <w:sz w:val="28"/>
-        </w:rPr>
-      </w:pPr>
-    </w:p>
-    <w:p>
-      <w:pPr>
-        <w:spacing w:line="360" w:lineRule="auto"/>
-        <w:jc w:val="center"/>
-        <w:rPr>
-          <w:rFonts w:ascii="微软雅黑 Light" w:eastAsia="微软雅黑 Light" w:hAnsi="微软雅黑 Light"/>
-          <w:b/>
-          <w:sz w:val="48"/>
-          <w:szCs w:val="48"/>
-        </w:rPr>
-      </w:pPr>
-      <w:r>
-        <w:rPr>
-          <w:rFonts w:ascii="微软雅黑 Light" w:eastAsia="微软雅黑 Light" w:hAnsi="微软雅黑 Light" w:hint="eastAsia"/>
-          <w:b/>
-          <w:sz w:val="48"/>
-          <w:szCs w:val="48"/>
-        </w:rPr>
-        <w:t>人群分析</w:t>
-      </w:r>
-    </w:p>
-    <w:p>
-      <w:pPr>
-        <w:spacing w:line="360" w:lineRule="auto"/>
-        <w:jc w:val="left"/>
-        <w:rPr>
-          <w:rFonts w:ascii="微软雅黑 Light" w:eastAsia="微软雅黑 Light" w:hAnsi="微软雅黑 Light"/>
-          <w:sz w:val="28"/>
-        </w:rPr>
-      </w:pPr>
-    </w:p>
-    <w:p>
-      <w:pPr>
-        <w:pStyle w:val="a3"/>
-        <w:numPr>
-          <w:ilvl w:val="0"/>
-          <w:numId w:val="4"/>
-        </w:numPr>
-        <w:spacing w:line="360" w:lineRule="auto"/>
-        <w:ind w:firstLineChars="0"/>
-        <w:jc w:val="left"/>
-        <w:rPr>
-          <w:rFonts w:ascii="微软雅黑 Light" w:eastAsia="微软雅黑 Light" w:hAnsi="微软雅黑 Light"/>
-          <w:sz w:val="28"/>
-        </w:rPr>
-      </w:pPr>
-      <w:r>
-        <w:rPr>
-          <w:rFonts w:ascii="微软雅黑 Light" w:eastAsia="微软雅黑 Light" w:hAnsi="微软雅黑 Light" w:hint="eastAsia"/>
-          <w:sz w:val="28"/>
-        </w:rPr>
-        <w:t>人群</w:t>
-      </w:r>
-      <w:r>
-        <w:rPr>
-          <w:rFonts w:ascii="微软雅黑 Light" w:eastAsia="微软雅黑 Light" w:hAnsi="微软雅黑 Light" w:hint="eastAsia"/>
-          <w:sz w:val="28"/>
-        </w:rPr>
-        <w:t xml:space="preserve"> &amp;&amp;</w:t>
-      </w:r>
-      <w:r>
-        <w:rPr>
-          <w:rFonts w:ascii="微软雅黑 Light" w:eastAsia="微软雅黑 Light" w:hAnsi="微软雅黑 Light"/>
-          <w:sz w:val="28"/>
-        </w:rPr>
-        <w:t xml:space="preserve"> </w:t>
-      </w:r>
-      <w:r>
-        <w:rPr>
-          <w:rFonts w:ascii="微软雅黑 Light" w:eastAsia="微软雅黑 Light" w:hAnsi="微软雅黑 Light" w:hint="eastAsia"/>
-          <w:sz w:val="28"/>
-        </w:rPr>
-        <w:t>需求</w:t>
-      </w:r>
-      <w:r>
-        <w:rPr>
-          <w:rFonts w:ascii="微软雅黑 Light" w:eastAsia="微软雅黑 Light" w:hAnsi="微软雅黑 Light" w:hint="eastAsia"/>
-          <w:sz w:val="28"/>
-        </w:rPr>
-        <w:t>：</w:t>
-      </w:r>
-    </w:p>
-    <w:p>
-      <w:pPr>
-        <w:pStyle w:val="a3"/>
-        <w:numPr>
-          <w:ilvl w:val="1"/>
-          <w:numId w:val="4"/>
-        </w:numPr>
-        <w:spacing w:line="360" w:lineRule="auto"/>
-        <w:ind w:firstLineChars="0"/>
-        <w:jc w:val="left"/>
-        <w:rPr>
-          <w:rFonts w:ascii="微软雅黑 Light" w:eastAsia="微软雅黑 Light" w:hAnsi="微软雅黑 Light"/>
-          <w:sz w:val="28"/>
-        </w:rPr>
-      </w:pPr>
-      <w:r>
-        <w:rPr>
-          <w:rFonts w:ascii="微软雅黑 Light" w:eastAsia="微软雅黑 Light" w:hAnsi="微软雅黑 Light" w:hint="eastAsia"/>
-          <w:sz w:val="28"/>
-        </w:rPr>
-        <w:t>自己人（工作室内部人员）</w:t>
-      </w:r>
-    </w:p>
-    <w:p>
-      <w:pPr>
-        <w:pStyle w:val="a3"/>
-        <w:numPr>
-          <w:ilvl w:val="2"/>
-          <w:numId w:val="4"/>
-        </w:numPr>
-        <w:spacing w:line="360" w:lineRule="auto"/>
-        <w:ind w:firstLineChars="0"/>
-        <w:jc w:val="left"/>
-        <w:rPr>
-          <w:rFonts w:ascii="微软雅黑 Light" w:eastAsia="微软雅黑 Light" w:hAnsi="微软雅黑 Light"/>
-          <w:sz w:val="28"/>
-        </w:rPr>
-      </w:pPr>
-      <w:r>
-        <w:rPr>
-          <w:rFonts w:ascii="微软雅黑 Light" w:eastAsia="微软雅黑 Light" w:hAnsi="微软雅黑 Light" w:hint="eastAsia"/>
-          <w:sz w:val="28"/>
-        </w:rPr>
-        <w:t>写文章</w:t>
-      </w:r>
-    </w:p>
-    <w:p>
-      <w:pPr>
-        <w:pStyle w:val="a3"/>
-        <w:numPr>
-          <w:ilvl w:val="2"/>
-          <w:numId w:val="4"/>
-        </w:numPr>
-        <w:spacing w:line="360" w:lineRule="auto"/>
-        <w:ind w:firstLineChars="0"/>
-        <w:jc w:val="left"/>
-        <w:rPr>
-          <w:rFonts w:ascii="微软雅黑 Light" w:eastAsia="微软雅黑 Light" w:hAnsi="微软雅黑 Light"/>
-          <w:sz w:val="28"/>
-        </w:rPr>
-      </w:pPr>
-      <w:r>
-        <w:rPr>
-          <w:rFonts w:ascii="微软雅黑 Light" w:eastAsia="微软雅黑 Light" w:hAnsi="微软雅黑 Light" w:hint="eastAsia"/>
-          <w:sz w:val="28"/>
-        </w:rPr>
-        <w:t>看文章</w:t>
-      </w:r>
-    </w:p>
-    <w:p>
-      <w:pPr>
-        <w:pStyle w:val="a3"/>
-        <w:numPr>
-          <w:ilvl w:val="2"/>
-          <w:numId w:val="4"/>
-        </w:numPr>
-        <w:spacing w:line="360" w:lineRule="auto"/>
-        <w:ind w:firstLineChars="0"/>
-        <w:jc w:val="left"/>
-        <w:rPr>
-          <w:rFonts w:ascii="微软雅黑 Light" w:eastAsia="微软雅黑 Light" w:hAnsi="微软雅黑 Light"/>
-          <w:sz w:val="28"/>
-        </w:rPr>
-      </w:pPr>
-      <w:r>
-        <w:rPr>
-          <w:rFonts w:ascii="微软雅黑 Light" w:eastAsia="微软雅黑 Light" w:hAnsi="微软雅黑 Light" w:hint="eastAsia"/>
-          <w:sz w:val="28"/>
-        </w:rPr>
-        <w:t>找资源</w:t>
-      </w:r>
-    </w:p>
-    <w:p>
-      <w:pPr>
-        <w:pStyle w:val="a3"/>
-        <w:numPr>
-          <w:ilvl w:val="1"/>
-          <w:numId w:val="4"/>
-        </w:numPr>
-        <w:spacing w:line="360" w:lineRule="auto"/>
-        <w:ind w:firstLineChars="0"/>
-        <w:jc w:val="left"/>
-        <w:rPr>
-          <w:rFonts w:ascii="微软雅黑 Light" w:eastAsia="微软雅黑 Light" w:hAnsi="微软雅黑 Light"/>
-          <w:sz w:val="28"/>
-        </w:rPr>
-      </w:pPr>
-      <w:r>
-        <w:rPr>
-          <w:rFonts w:ascii="微软雅黑 Light" w:eastAsia="微软雅黑 Light" w:hAnsi="微软雅黑 Light" w:hint="eastAsia"/>
-          <w:sz w:val="28"/>
-        </w:rPr>
-        <w:t>同专业的同学</w:t>
-      </w:r>
-    </w:p>
-    <w:p>
-      <w:pPr>
-        <w:pStyle w:val="a3"/>
-        <w:numPr>
-          <w:ilvl w:val="2"/>
-          <w:numId w:val="4"/>
-        </w:numPr>
-        <w:spacing w:line="360" w:lineRule="auto"/>
-        <w:ind w:firstLineChars="0"/>
-        <w:jc w:val="left"/>
-        <w:rPr>
-          <w:rFonts w:ascii="微软雅黑 Light" w:eastAsia="微软雅黑 Light" w:hAnsi="微软雅黑 Light" w:hint="eastAsia"/>
-          <w:sz w:val="28"/>
-        </w:rPr>
-      </w:pPr>
-      <w:r>
-        <w:rPr>
-          <w:rFonts w:ascii="微软雅黑 Light" w:eastAsia="微软雅黑 Light" w:hAnsi="微软雅黑 Light" w:hint="eastAsia"/>
-          <w:sz w:val="28"/>
-        </w:rPr>
-        <w:t>想加入工作室</w:t>
-      </w:r>
-    </w:p>
-    <w:p>
-      <w:pPr>
-        <w:pStyle w:val="a3"/>
-        <w:numPr>
-          <w:ilvl w:val="2"/>
-          <w:numId w:val="4"/>
-        </w:numPr>
-        <w:spacing w:line="360" w:lineRule="auto"/>
-        <w:ind w:firstLineChars="0"/>
-        <w:jc w:val="left"/>
-        <w:rPr>
-          <w:rFonts w:ascii="微软雅黑 Light" w:eastAsia="微软雅黑 Light" w:hAnsi="微软雅黑 Light"/>
-          <w:sz w:val="28"/>
-        </w:rPr>
-      </w:pPr>
-      <w:r>
-        <w:rPr>
-          <w:rFonts w:ascii="微软雅黑 Light" w:eastAsia="微软雅黑 Light" w:hAnsi="微软雅黑 Light" w:hint="eastAsia"/>
-          <w:sz w:val="28"/>
-        </w:rPr>
-        <w:t>想了解工作室</w:t>
-      </w:r>
-    </w:p>
-    <w:p>
-      <w:pPr>
-        <w:pStyle w:val="a3"/>
-        <w:numPr>
-          <w:ilvl w:val="2"/>
-          <w:numId w:val="4"/>
-        </w:numPr>
-        <w:spacing w:line="360" w:lineRule="auto"/>
-        <w:ind w:firstLineChars="0"/>
-        <w:jc w:val="left"/>
-        <w:rPr>
-          <w:rFonts w:ascii="微软雅黑 Light" w:eastAsia="微软雅黑 Light" w:hAnsi="微软雅黑 Light"/>
-          <w:sz w:val="28"/>
-        </w:rPr>
-      </w:pPr>
-      <w:r>
-        <w:rPr>
-          <w:rFonts w:ascii="微软雅黑 Light" w:eastAsia="微软雅黑 Light" w:hAnsi="微软雅黑 Light" w:hint="eastAsia"/>
-          <w:sz w:val="28"/>
-        </w:rPr>
-        <w:t>看文章</w:t>
-      </w:r>
-    </w:p>
-    <w:p>
-      <w:pPr>
-        <w:pStyle w:val="a3"/>
-        <w:numPr>
-          <w:ilvl w:val="2"/>
-          <w:numId w:val="4"/>
-        </w:numPr>
-        <w:spacing w:line="360" w:lineRule="auto"/>
-        <w:ind w:firstLineChars="0"/>
-        <w:jc w:val="left"/>
-        <w:rPr>
-          <w:rFonts w:ascii="微软雅黑 Light" w:eastAsia="微软雅黑 Light" w:hAnsi="微软雅黑 Light"/>
-          <w:sz w:val="28"/>
-        </w:rPr>
-      </w:pPr>
-      <w:r>
-        <w:rPr>
-          <w:rFonts w:ascii="微软雅黑 Light" w:eastAsia="微软雅黑 Light" w:hAnsi="微软雅黑 Light" w:hint="eastAsia"/>
-          <w:sz w:val="28"/>
-        </w:rPr>
-        <w:t>找资源</w:t>
-      </w:r>
-    </w:p>
-    <w:p>
-      <w:pPr>
-        <w:pStyle w:val="a3"/>
-        <w:numPr>
-          <w:ilvl w:val="1"/>
-          <w:numId w:val="4"/>
-        </w:numPr>
-        <w:spacing w:line="360" w:lineRule="auto"/>
-        <w:ind w:firstLineChars="0"/>
-        <w:jc w:val="left"/>
-        <w:rPr>
-          <w:rFonts w:ascii="微软雅黑 Light" w:eastAsia="微软雅黑 Light" w:hAnsi="微软雅黑 Light"/>
-          <w:sz w:val="28"/>
-        </w:rPr>
-      </w:pPr>
-      <w:r>
-        <w:rPr>
-          <w:rFonts w:ascii="微软雅黑 Light" w:eastAsia="微软雅黑 Light" w:hAnsi="微软雅黑 Light" w:hint="eastAsia"/>
-          <w:sz w:val="28"/>
-        </w:rPr>
-        <w:t>专业</w:t>
-      </w:r>
-      <w:r>
-        <w:rPr>
-          <w:rFonts w:ascii="微软雅黑 Light" w:eastAsia="微软雅黑 Light" w:hAnsi="微软雅黑 Light" w:hint="eastAsia"/>
-          <w:sz w:val="28"/>
-        </w:rPr>
-        <w:t>相关的人员</w:t>
-      </w:r>
-    </w:p>
-    <w:p>
-      <w:pPr>
-        <w:pStyle w:val="a3"/>
-        <w:numPr>
-          <w:ilvl w:val="2"/>
-          <w:numId w:val="4"/>
-        </w:numPr>
-        <w:spacing w:line="360" w:lineRule="auto"/>
-        <w:ind w:firstLineChars="0"/>
-        <w:jc w:val="left"/>
-        <w:rPr>
-          <w:rFonts w:ascii="微软雅黑 Light" w:eastAsia="微软雅黑 Light" w:hAnsi="微软雅黑 Light"/>
-          <w:sz w:val="28"/>
-        </w:rPr>
-      </w:pPr>
-      <w:r>
-        <w:rPr>
-          <w:rFonts w:ascii="微软雅黑 Light" w:eastAsia="微软雅黑 Light" w:hAnsi="微软雅黑 Light" w:hint="eastAsia"/>
-          <w:sz w:val="28"/>
-        </w:rPr>
-        <w:t>看文章找资源</w:t>
-      </w:r>
-    </w:p>
-    <w:p>
-      <w:pPr>
-        <w:pStyle w:val="a3"/>
-        <w:numPr>
-          <w:ilvl w:val="2"/>
-          <w:numId w:val="4"/>
-        </w:numPr>
-        <w:spacing w:line="360" w:lineRule="auto"/>
-        <w:ind w:firstLineChars="0"/>
-        <w:jc w:val="left"/>
-        <w:rPr>
-          <w:rFonts w:ascii="微软雅黑 Light" w:eastAsia="微软雅黑 Light" w:hAnsi="微软雅黑 Light" w:hint="eastAsia"/>
-          <w:sz w:val="28"/>
-        </w:rPr>
-      </w:pPr>
-      <w:r>
-        <w:rPr>
-          <w:rFonts w:ascii="微软雅黑 Light" w:eastAsia="微软雅黑 Light" w:hAnsi="微软雅黑 Light" w:hint="eastAsia"/>
-          <w:sz w:val="28"/>
-        </w:rPr>
-        <w:t>找灵感</w:t>
-      </w:r>
-    </w:p>
-    <w:p>
-      <w:pPr>
-        <w:pStyle w:val="a3"/>
-        <w:numPr>
-          <w:ilvl w:val="1"/>
-          <w:numId w:val="4"/>
-        </w:numPr>
-        <w:spacing w:line="360" w:lineRule="auto"/>
-        <w:ind w:firstLineChars="0"/>
-        <w:jc w:val="left"/>
-        <w:rPr>
-          <w:rFonts w:ascii="微软雅黑 Light" w:eastAsia="微软雅黑 Light" w:hAnsi="微软雅黑 Light"/>
-          <w:sz w:val="28"/>
-        </w:rPr>
-      </w:pPr>
-      <w:r>
-        <w:rPr>
-          <w:rFonts w:ascii="微软雅黑 Light" w:eastAsia="微软雅黑 Light" w:hAnsi="微软雅黑 Light" w:hint="eastAsia"/>
-          <w:sz w:val="28"/>
-        </w:rPr>
-        <w:t>老师</w:t>
-      </w:r>
-    </w:p>
-    <w:p>
-      <w:pPr>
-        <w:pStyle w:val="a3"/>
-        <w:numPr>
-          <w:ilvl w:val="2"/>
-          <w:numId w:val="4"/>
-        </w:numPr>
-        <w:spacing w:line="360" w:lineRule="auto"/>
-        <w:ind w:firstLineChars="0"/>
-        <w:jc w:val="left"/>
-        <w:rPr>
-          <w:rFonts w:ascii="微软雅黑 Light" w:eastAsia="微软雅黑 Light" w:hAnsi="微软雅黑 Light"/>
-          <w:sz w:val="28"/>
-        </w:rPr>
-      </w:pPr>
-      <w:r>
-        <w:rPr>
-          <w:rFonts w:ascii="微软雅黑 Light" w:eastAsia="微软雅黑 Light" w:hAnsi="微软雅黑 Light" w:hint="eastAsia"/>
-          <w:sz w:val="28"/>
-        </w:rPr>
-        <w:t>看文章</w:t>
-      </w:r>
-    </w:p>
-    <w:p>
-      <w:pPr>
-        <w:pStyle w:val="a3"/>
-        <w:numPr>
-          <w:ilvl w:val="1"/>
-          <w:numId w:val="4"/>
-        </w:numPr>
-        <w:spacing w:line="360" w:lineRule="auto"/>
-        <w:ind w:firstLineChars="0"/>
-        <w:jc w:val="left"/>
-        <w:rPr>
-          <w:rFonts w:ascii="微软雅黑 Light" w:eastAsia="微软雅黑 Light" w:hAnsi="微软雅黑 Light"/>
-          <w:sz w:val="28"/>
-        </w:rPr>
-      </w:pPr>
-      <w:r>
-        <w:rPr>
-          <w:rFonts w:ascii="微软雅黑 Light" w:eastAsia="微软雅黑 Light" w:hAnsi="微软雅黑 Light" w:hint="eastAsia"/>
-          <w:sz w:val="28"/>
-        </w:rPr>
-        <w:t>一些企业（可能</w:t>
-      </w:r>
-    </w:p>
-    <w:p>
-      <w:pPr>
-        <w:pStyle w:val="a3"/>
-        <w:numPr>
-          <w:ilvl w:val="2"/>
-          <w:numId w:val="4"/>
-        </w:numPr>
-        <w:spacing w:line="360" w:lineRule="auto"/>
-        <w:ind w:firstLineChars="0"/>
-        <w:jc w:val="left"/>
-        <w:rPr>
-          <w:rFonts w:ascii="微软雅黑 Light" w:eastAsia="微软雅黑 Light" w:hAnsi="微软雅黑 Light" w:hint="eastAsia"/>
-          <w:sz w:val="28"/>
-        </w:rPr>
-      </w:pPr>
-      <w:r>
-        <w:rPr>
-          <w:rFonts w:ascii="微软雅黑 Light" w:eastAsia="微软雅黑 Light" w:hAnsi="微软雅黑 Light" w:hint="eastAsia"/>
-          <w:sz w:val="28"/>
-        </w:rPr>
-        <w:t>查看你大学时期的团队</w:t>
-      </w:r>
-    </w:p>
-    <w:p>
-      <w:pPr>
-        <w:spacing w:line="360" w:lineRule="auto"/>
-        <w:jc w:val="left"/>
-        <w:rPr>
-          <w:rFonts w:ascii="微软雅黑 Light" w:eastAsia="微软雅黑 Light" w:hAnsi="微软雅黑 Light" w:hint="eastAsia"/>
-          <w:sz w:val="28"/>
-        </w:rPr>
-      </w:pPr>
-    </w:p>
-    <w:p>
-      <w:pPr>
-        <w:spacing w:line="360" w:lineRule="auto"/>
-        <w:jc w:val="left"/>
-        <w:rPr>
-          <w:rFonts w:ascii="微软雅黑 Light" w:eastAsia="微软雅黑 Light" w:hAnsi="微软雅黑 Light"/>
-          <w:sz w:val="28"/>
-        </w:rPr>
-      </w:pPr>
-    </w:p>
-    <w:p>
-      <w:pPr>
-        <w:spacing w:line="360" w:lineRule="auto"/>
-        <w:jc w:val="left"/>
-        <w:rPr>
-          <w:rFonts w:ascii="微软雅黑 Light" w:eastAsia="微软雅黑 Light" w:hAnsi="微软雅黑 Light" w:hint="eastAsia"/>
-          <w:sz w:val="28"/>
-        </w:rPr>
-      </w:pPr>
-    </w:p>
-    <w:p>
-      <w:pPr>
-        <w:widowControl/>
-        <w:jc w:val="left"/>
-        <w:rPr>
-          <w:rFonts w:ascii="微软雅黑 Light" w:eastAsia="微软雅黑 Light" w:hAnsi="微软雅黑 Light"/>
-          <w:sz w:val="28"/>
-        </w:rPr>
-      </w:pPr>
-      <w:r>
-        <w:rPr>
-          <w:rFonts w:ascii="微软雅黑 Light" w:eastAsia="微软雅黑 Light" w:hAnsi="微软雅黑 Light"/>
-          <w:sz w:val="28"/>
-        </w:rPr>
-        <w:br w:type="page"/>
-      </w:r>
-    </w:p>
-    <w:p>
-      <w:pPr>
-        <w:spacing w:line="360" w:lineRule="auto"/>
-        <w:rPr>
-          <w:rFonts w:ascii="微软雅黑 Light" w:eastAsia="微软雅黑 Light" w:hAnsi="微软雅黑 Light"/>
-          <w:sz w:val="28"/>
-        </w:rPr>
-      </w:pPr>
-    </w:p>
-    <w:p>
-      <w:pPr>
-        <w:spacing w:line="360" w:lineRule="auto"/>
-        <w:jc w:val="center"/>
-        <w:rPr>
-          <w:rFonts w:ascii="微软雅黑 Light" w:eastAsia="微软雅黑 Light" w:hAnsi="微软雅黑 Light"/>
-          <w:sz w:val="48"/>
-          <w:szCs w:val="48"/>
-        </w:rPr>
-      </w:pPr>
-      <w:r>
-        <w:rPr>
-          <w:rFonts w:ascii="微软雅黑 Light" w:eastAsia="微软雅黑 Light" w:hAnsi="微软雅黑 Light" w:hint="eastAsia"/>
-          <w:sz w:val="48"/>
-          <w:szCs w:val="48"/>
-        </w:rPr>
-        <w:t>功能需求</w:t>
-      </w:r>
-    </w:p>
-    <w:p>
-      <w:pPr>
-        <w:spacing w:line="360" w:lineRule="auto"/>
-        <w:jc w:val="left"/>
-        <w:rPr>
-          <w:rFonts w:ascii="微软雅黑 Light" w:eastAsia="微软雅黑 Light" w:hAnsi="微软雅黑 Light"/>
-          <w:sz w:val="28"/>
-        </w:rPr>
-      </w:pPr>
-    </w:p>
-    <w:p>
-      <w:pPr>
-        <w:spacing w:line="360" w:lineRule="auto"/>
-        <w:jc w:val="left"/>
-        <w:rPr>
-          <w:rFonts w:ascii="微软雅黑 Light" w:eastAsia="微软雅黑 Light" w:hAnsi="微软雅黑 Light" w:hint="eastAsia"/>
-          <w:sz w:val="28"/>
-        </w:rPr>
-      </w:pPr>
-    </w:p>
-    <w:p>
-      <w:pPr>
-        <w:spacing w:line="360" w:lineRule="auto"/>
-        <w:rPr>
-          <w:rFonts w:ascii="微软雅黑 Light" w:eastAsia="微软雅黑 Light" w:hAnsi="微软雅黑 Light" w:hint="eastAsia"/>
-          <w:sz w:val="28"/>
-        </w:rPr>
-      </w:pPr>
-    </w:p>
-    <w:p>
-      <w:pPr>
-        <w:spacing w:line="360" w:lineRule="auto"/>
-        <w:rPr>
-          <w:rFonts w:ascii="微软雅黑 Light" w:eastAsia="微软雅黑 Light" w:hAnsi="微软雅黑 Light" w:hint="eastAsia"/>
-          <w:sz w:val="28"/>
-        </w:rPr>
-      </w:pPr>
     </w:p>
     <w:sectPr>
       <w:pgSz w:w="11906" w:h="16838"/>
@@ -1436,9 +1952,136 @@
 </w:document>
 </file>
 
+<file path=word/endnotes.xml><?xml version="1.0" encoding="utf-8"?>
+<w:endnotes xmlns:wpc="http://schemas.microsoft.com/office/word/2010/wordprocessingCanvas" xmlns:cx="http://schemas.microsoft.com/office/drawing/2014/chartex" xmlns:cx1="http://schemas.microsoft.com/office/drawing/2015/9/8/chartex" xmlns:cx2="http://schemas.microsoft.com/office/drawing/2015/10/21/chartex" xmlns:cx3="http://schemas.microsoft.com/office/drawing/2016/5/9/chartex" xmlns:cx4="http://schemas.microsoft.com/office/drawing/2016/5/10/chartex" xmlns:cx5="http://schemas.microsoft.com/office/drawing/2016/5/11/chartex" xmlns:cx6="http://schemas.microsoft.com/office/drawing/2016/5/12/chartex" xmlns:cx7="http://schemas.microsoft.com/office/drawing/2016/5/13/chartex" xmlns:cx8="http://schemas.microsoft.com/office/drawing/2016/5/14/chartex" xmlns:mc="http://schemas.openxmlformats.org/markup-compatibility/2006" xmlns:aink="http://schemas.microsoft.com/office/drawing/2016/ink" xmlns:am3d="http://schemas.microsoft.com/office/drawing/2017/model3d" xmlns:o="urn:schemas-microsoft-com:office:office" xmlns:r="http://schemas.openxmlformats.org/officeDocument/2006/relationships" xmlns:m="http://schemas.openxmlformats.org/officeDocument/2006/math" xmlns:v="urn:schemas-microsoft-com:vml" xmlns:wp14="http://schemas.microsoft.com/office/word/2010/wordprocessingDrawing" xmlns:wp="http://schemas.openxmlformats.org/drawingml/2006/wordprocessingDrawing" xmlns:w10="urn:schemas-microsoft-com:office:word" xmlns:w="http://schemas.openxmlformats.org/wordprocessingml/2006/main" xmlns:w14="http://schemas.microsoft.com/office/word/2010/wordml" xmlns:w15="http://schemas.microsoft.com/office/word/2012/wordml" xmlns:w16cid="http://schemas.microsoft.com/office/word/2016/wordml/cid" xmlns:w16se="http://schemas.microsoft.com/office/word/2015/wordml/symex" xmlns:wpg="http://schemas.microsoft.com/office/word/2010/wordprocessingGroup" xmlns:wpi="http://schemas.microsoft.com/office/word/2010/wordprocessingInk" xmlns:wne="http://schemas.microsoft.com/office/word/2006/wordml" xmlns:wps="http://schemas.microsoft.com/office/word/2010/wordprocessingShape" mc:Ignorable="w14 w15 w16se w16cid wp14">
+  <w:endnote w:type="separator" w:id="-1">
+    <w:p>
+      <w:r>
+        <w:separator/>
+      </w:r>
+    </w:p>
+  </w:endnote>
+  <w:endnote w:type="continuationSeparator" w:id="0">
+    <w:p>
+      <w:r>
+        <w:continuationSeparator/>
+      </w:r>
+    </w:p>
+  </w:endnote>
+</w:endnotes>
+</file>
+
+<file path=word/footnotes.xml><?xml version="1.0" encoding="utf-8"?>
+<w:footnotes xmlns:wpc="http://schemas.microsoft.com/office/word/2010/wordprocessingCanvas" xmlns:cx="http://schemas.microsoft.com/office/drawing/2014/chartex" xmlns:cx1="http://schemas.microsoft.com/office/drawing/2015/9/8/chartex" xmlns:cx2="http://schemas.microsoft.com/office/drawing/2015/10/21/chartex" xmlns:cx3="http://schemas.microsoft.com/office/drawing/2016/5/9/chartex" xmlns:cx4="http://schemas.microsoft.com/office/drawing/2016/5/10/chartex" xmlns:cx5="http://schemas.microsoft.com/office/drawing/2016/5/11/chartex" xmlns:cx6="http://schemas.microsoft.com/office/drawing/2016/5/12/chartex" xmlns:cx7="http://schemas.microsoft.com/office/drawing/2016/5/13/chartex" xmlns:cx8="http://schemas.microsoft.com/office/drawing/2016/5/14/chartex" xmlns:mc="http://schemas.openxmlformats.org/markup-compatibility/2006" xmlns:aink="http://schemas.microsoft.com/office/drawing/2016/ink" xmlns:am3d="http://schemas.microsoft.com/office/drawing/2017/model3d" xmlns:o="urn:schemas-microsoft-com:office:office" xmlns:r="http://schemas.openxmlformats.org/officeDocument/2006/relationships" xmlns:m="http://schemas.openxmlformats.org/officeDocument/2006/math" xmlns:v="urn:schemas-microsoft-com:vml" xmlns:wp14="http://schemas.microsoft.com/office/word/2010/wordprocessingDrawing" xmlns:wp="http://schemas.openxmlformats.org/drawingml/2006/wordprocessingDrawing" xmlns:w10="urn:schemas-microsoft-com:office:word" xmlns:w="http://schemas.openxmlformats.org/wordprocessingml/2006/main" xmlns:w14="http://schemas.microsoft.com/office/word/2010/wordml" xmlns:w15="http://schemas.microsoft.com/office/word/2012/wordml" xmlns:w16cid="http://schemas.microsoft.com/office/word/2016/wordml/cid" xmlns:w16se="http://schemas.microsoft.com/office/word/2015/wordml/symex" xmlns:wpg="http://schemas.microsoft.com/office/word/2010/wordprocessingGroup" xmlns:wpi="http://schemas.microsoft.com/office/word/2010/wordprocessingInk" xmlns:wne="http://schemas.microsoft.com/office/word/2006/wordml" xmlns:wps="http://schemas.microsoft.com/office/word/2010/wordprocessingShape" mc:Ignorable="w14 w15 w16se w16cid wp14">
+  <w:footnote w:type="separator" w:id="-1">
+    <w:p>
+      <w:r>
+        <w:separator/>
+      </w:r>
+    </w:p>
+  </w:footnote>
+  <w:footnote w:type="continuationSeparator" w:id="0">
+    <w:p>
+      <w:r>
+        <w:continuationSeparator/>
+      </w:r>
+    </w:p>
+  </w:footnote>
+</w:footnotes>
+</file>
+
 <file path=word/numbering.xml><?xml version="1.0" encoding="utf-8"?>
 <w:numbering xmlns:wpc="http://schemas.microsoft.com/office/word/2010/wordprocessingCanvas" xmlns:cx="http://schemas.microsoft.com/office/drawing/2014/chartex" xmlns:cx1="http://schemas.microsoft.com/office/drawing/2015/9/8/chartex" xmlns:cx2="http://schemas.microsoft.com/office/drawing/2015/10/21/chartex" xmlns:cx3="http://schemas.microsoft.com/office/drawing/2016/5/9/chartex" xmlns:cx4="http://schemas.microsoft.com/office/drawing/2016/5/10/chartex" xmlns:cx5="http://schemas.microsoft.com/office/drawing/2016/5/11/chartex" xmlns:cx6="http://schemas.microsoft.com/office/drawing/2016/5/12/chartex" xmlns:cx7="http://schemas.microsoft.com/office/drawing/2016/5/13/chartex" xmlns:cx8="http://schemas.microsoft.com/office/drawing/2016/5/14/chartex" xmlns:mc="http://schemas.openxmlformats.org/markup-compatibility/2006" xmlns:aink="http://schemas.microsoft.com/office/drawing/2016/ink" xmlns:am3d="http://schemas.microsoft.com/office/drawing/2017/model3d" xmlns:o="urn:schemas-microsoft-com:office:office" xmlns:r="http://schemas.openxmlformats.org/officeDocument/2006/relationships" xmlns:m="http://schemas.openxmlformats.org/officeDocument/2006/math" xmlns:v="urn:schemas-microsoft-com:vml" xmlns:wp14="http://schemas.microsoft.com/office/word/2010/wordprocessingDrawing" xmlns:wp="http://schemas.openxmlformats.org/drawingml/2006/wordprocessingDrawing" xmlns:w10="urn:schemas-microsoft-com:office:word" xmlns:w="http://schemas.openxmlformats.org/wordprocessingml/2006/main" xmlns:w14="http://schemas.microsoft.com/office/word/2010/wordml" xmlns:w15="http://schemas.microsoft.com/office/word/2012/wordml" xmlns:w16cid="http://schemas.microsoft.com/office/word/2016/wordml/cid" xmlns:w16se="http://schemas.microsoft.com/office/word/2015/wordml/symex" xmlns:wpg="http://schemas.microsoft.com/office/word/2010/wordprocessingGroup" xmlns:wpi="http://schemas.microsoft.com/office/word/2010/wordprocessingInk" xmlns:wne="http://schemas.microsoft.com/office/word/2006/wordml" xmlns:wps="http://schemas.microsoft.com/office/word/2010/wordprocessingShape" mc:Ignorable="w14 w15 w16se w16cid wp14">
   <w:abstractNum w:abstractNumId="0" w15:restartNumberingAfterBreak="0">
+    <w:nsid w:val="0D20400B"/>
+    <w:multiLevelType w:val="hybridMultilevel"/>
+    <w:tmpl w:val="6E264762"/>
+    <w:lvl w:ilvl="0" w:tplc="B0809FF8">
+      <w:start w:val="1"/>
+      <w:numFmt w:val="decimal"/>
+      <w:lvlText w:val="%1."/>
+      <w:lvlJc w:val="left"/>
+      <w:pPr>
+        <w:ind w:left="360" w:hanging="360"/>
+      </w:pPr>
+      <w:rPr>
+        <w:rFonts w:hint="default"/>
+      </w:rPr>
+    </w:lvl>
+    <w:lvl w:ilvl="1" w:tplc="04090019">
+      <w:start w:val="1"/>
+      <w:numFmt w:val="lowerLetter"/>
+      <w:lvlText w:val="%2)"/>
+      <w:lvlJc w:val="left"/>
+      <w:pPr>
+        <w:ind w:left="840" w:hanging="420"/>
+      </w:pPr>
+    </w:lvl>
+    <w:lvl w:ilvl="2" w:tplc="0409001B" w:tentative="1">
+      <w:start w:val="1"/>
+      <w:numFmt w:val="lowerRoman"/>
+      <w:lvlText w:val="%3."/>
+      <w:lvlJc w:val="right"/>
+      <w:pPr>
+        <w:ind w:left="1260" w:hanging="420"/>
+      </w:pPr>
+    </w:lvl>
+    <w:lvl w:ilvl="3" w:tplc="0409000F" w:tentative="1">
+      <w:start w:val="1"/>
+      <w:numFmt w:val="decimal"/>
+      <w:lvlText w:val="%4."/>
+      <w:lvlJc w:val="left"/>
+      <w:pPr>
+        <w:ind w:left="1680" w:hanging="420"/>
+      </w:pPr>
+    </w:lvl>
+    <w:lvl w:ilvl="4" w:tplc="04090019" w:tentative="1">
+      <w:start w:val="1"/>
+      <w:numFmt w:val="lowerLetter"/>
+      <w:lvlText w:val="%5)"/>
+      <w:lvlJc w:val="left"/>
+      <w:pPr>
+        <w:ind w:left="2100" w:hanging="420"/>
+      </w:pPr>
+    </w:lvl>
+    <w:lvl w:ilvl="5" w:tplc="0409001B" w:tentative="1">
+      <w:start w:val="1"/>
+      <w:numFmt w:val="lowerRoman"/>
+      <w:lvlText w:val="%6."/>
+      <w:lvlJc w:val="right"/>
+      <w:pPr>
+        <w:ind w:left="2520" w:hanging="420"/>
+      </w:pPr>
+    </w:lvl>
+    <w:lvl w:ilvl="6" w:tplc="0409000F" w:tentative="1">
+      <w:start w:val="1"/>
+      <w:numFmt w:val="decimal"/>
+      <w:lvlText w:val="%7."/>
+      <w:lvlJc w:val="left"/>
+      <w:pPr>
+        <w:ind w:left="2940" w:hanging="420"/>
+      </w:pPr>
+    </w:lvl>
+    <w:lvl w:ilvl="7" w:tplc="04090019" w:tentative="1">
+      <w:start w:val="1"/>
+      <w:numFmt w:val="lowerLetter"/>
+      <w:lvlText w:val="%8)"/>
+      <w:lvlJc w:val="left"/>
+      <w:pPr>
+        <w:ind w:left="3360" w:hanging="420"/>
+      </w:pPr>
+    </w:lvl>
+    <w:lvl w:ilvl="8" w:tplc="0409001B" w:tentative="1">
+      <w:start w:val="1"/>
+      <w:numFmt w:val="lowerRoman"/>
+      <w:lvlText w:val="%9."/>
+      <w:lvlJc w:val="right"/>
+      <w:pPr>
+        <w:ind w:left="3780" w:hanging="420"/>
+      </w:pPr>
+    </w:lvl>
+  </w:abstractNum>
+  <w:abstractNum w:abstractNumId="1" w15:restartNumberingAfterBreak="0">
     <w:nsid w:val="13223347"/>
     <w:multiLevelType w:val="hybridMultilevel"/>
     <w:tmpl w:val="E916B6D2"/>
@@ -1524,7 +2167,7 @@
       </w:pPr>
     </w:lvl>
   </w:abstractNum>
-  <w:abstractNum w:abstractNumId="1" w15:restartNumberingAfterBreak="0">
+  <w:abstractNum w:abstractNumId="2" w15:restartNumberingAfterBreak="0">
     <w:nsid w:val="401B0B51"/>
     <w:multiLevelType w:val="hybridMultilevel"/>
     <w:tmpl w:val="3BFCBE62"/>
@@ -1616,7 +2259,7 @@
       </w:pPr>
     </w:lvl>
   </w:abstractNum>
-  <w:abstractNum w:abstractNumId="2" w15:restartNumberingAfterBreak="0">
+  <w:abstractNum w:abstractNumId="3" w15:restartNumberingAfterBreak="0">
     <w:nsid w:val="5B0B0BEE"/>
     <w:multiLevelType w:val="hybridMultilevel"/>
     <w:tmpl w:val="6DDACCE4"/>
@@ -1705,10 +2348,10 @@
       </w:pPr>
     </w:lvl>
   </w:abstractNum>
-  <w:abstractNum w:abstractNumId="3" w15:restartNumberingAfterBreak="0">
+  <w:abstractNum w:abstractNumId="4" w15:restartNumberingAfterBreak="0">
     <w:nsid w:val="7531201D"/>
     <w:multiLevelType w:val="hybridMultilevel"/>
-    <w:tmpl w:val="6E54EC98"/>
+    <w:tmpl w:val="F0F6D66C"/>
     <w:lvl w:ilvl="0" w:tplc="7F6A9BE0">
       <w:start w:val="1"/>
       <w:numFmt w:val="decimal"/>
@@ -1739,16 +2382,19 @@
         <w:ind w:left="1260" w:hanging="420"/>
       </w:pPr>
     </w:lvl>
-    <w:lvl w:ilvl="3" w:tplc="0409000F" w:tentative="1">
+    <w:lvl w:ilvl="3" w:tplc="8F4846B2">
       <w:start w:val="1"/>
       <w:numFmt w:val="decimal"/>
       <w:lvlText w:val="%4."/>
       <w:lvlJc w:val="left"/>
       <w:pPr>
-        <w:ind w:left="1680" w:hanging="420"/>
-      </w:pPr>
-    </w:lvl>
-    <w:lvl w:ilvl="4" w:tplc="04090019" w:tentative="1">
+        <w:ind w:left="1620" w:hanging="360"/>
+      </w:pPr>
+      <w:rPr>
+        <w:rFonts w:hint="default"/>
+      </w:rPr>
+    </w:lvl>
+    <w:lvl w:ilvl="4" w:tplc="04090019">
       <w:start w:val="1"/>
       <w:numFmt w:val="lowerLetter"/>
       <w:lvlText w:val="%5)"/>
@@ -1795,16 +2441,19 @@
     </w:lvl>
   </w:abstractNum>
   <w:num w:numId="1">
+    <w:abstractNumId w:val="2"/>
+  </w:num>
+  <w:num w:numId="2">
+    <w:abstractNumId w:val="3"/>
+  </w:num>
+  <w:num w:numId="3">
     <w:abstractNumId w:val="1"/>
   </w:num>
-  <w:num w:numId="2">
-    <w:abstractNumId w:val="2"/>
+  <w:num w:numId="4">
+    <w:abstractNumId w:val="4"/>
   </w:num>
-  <w:num w:numId="3">
+  <w:num w:numId="5">
     <w:abstractNumId w:val="0"/>
-  </w:num>
-  <w:num w:numId="4">
-    <w:abstractNumId w:val="3"/>
   </w:num>
 </w:numbering>
 </file>
@@ -2211,6 +2860,7 @@
   <w:style w:type="character" w:default="1" w:styleId="a0">
     <w:name w:val="Default Paragraph Font"/>
     <w:uiPriority w:val="1"/>
+    <w:semiHidden/>
     <w:unhideWhenUsed/>
   </w:style>
   <w:style w:type="table" w:default="1" w:styleId="a1">
@@ -2243,6 +2893,71 @@
     <w:pPr>
       <w:ind w:firstLineChars="200" w:firstLine="420"/>
     </w:pPr>
+  </w:style>
+  <w:style w:type="paragraph" w:styleId="a4">
+    <w:name w:val="header"/>
+    <w:basedOn w:val="a"/>
+    <w:link w:val="a5"/>
+    <w:uiPriority w:val="99"/>
+    <w:unhideWhenUsed/>
+    <w:rsid w:val="001A6597"/>
+    <w:pPr>
+      <w:pBdr>
+        <w:bottom w:val="single" w:sz="6" w:space="1" w:color="auto"/>
+      </w:pBdr>
+      <w:tabs>
+        <w:tab w:val="center" w:pos="4153"/>
+        <w:tab w:val="right" w:pos="8306"/>
+      </w:tabs>
+      <w:snapToGrid w:val="0"/>
+      <w:jc w:val="center"/>
+    </w:pPr>
+    <w:rPr>
+      <w:sz w:val="18"/>
+      <w:szCs w:val="18"/>
+    </w:rPr>
+  </w:style>
+  <w:style w:type="character" w:customStyle="1" w:styleId="a5">
+    <w:name w:val="页眉 字符"/>
+    <w:basedOn w:val="a0"/>
+    <w:link w:val="a4"/>
+    <w:uiPriority w:val="99"/>
+    <w:rsid w:val="001A6597"/>
+    <w:rPr>
+      <w:sz w:val="18"/>
+      <w:szCs w:val="18"/>
+    </w:rPr>
+  </w:style>
+  <w:style w:type="paragraph" w:styleId="a6">
+    <w:name w:val="footer"/>
+    <w:basedOn w:val="a"/>
+    <w:link w:val="a7"/>
+    <w:uiPriority w:val="99"/>
+    <w:unhideWhenUsed/>
+    <w:rsid w:val="001A6597"/>
+    <w:pPr>
+      <w:tabs>
+        <w:tab w:val="center" w:pos="4153"/>
+        <w:tab w:val="right" w:pos="8306"/>
+      </w:tabs>
+      <w:snapToGrid w:val="0"/>
+      <w:jc w:val="left"/>
+    </w:pPr>
+    <w:rPr>
+      <w:sz w:val="18"/>
+      <w:szCs w:val="18"/>
+    </w:rPr>
+  </w:style>
+  <w:style w:type="character" w:customStyle="1" w:styleId="a7">
+    <w:name w:val="页脚 字符"/>
+    <w:basedOn w:val="a0"/>
+    <w:link w:val="a6"/>
+    <w:uiPriority w:val="99"/>
+    <w:rsid w:val="001A6597"/>
+    <w:rPr>
+      <w:sz w:val="18"/>
+      <w:szCs w:val="18"/>
+    </w:rPr>
   </w:style>
 </w:styles>
 </file>
